--- a/LFM - Interdisciplinarno Obrazovanje i Profesionalni Razvoj.docx
+++ b/LFM - Interdisciplinarno Obrazovanje i Profesionalni Razvoj.docx
@@ -2723,6 +2723,10 @@
               </w:tabs>
               <w:rPr>
                 <w:rFonts w:asciiTheme="minorHAnsi" w:hAnsiTheme="minorHAnsi" w:cs="Calibri"/>
+                <w:bCs/>
+                <w:i/>
+                <w:iCs/>
+                <w:color w:val="000000"/>
                 <w:sz w:val="16"/>
                 <w:szCs w:val="16"/>
               </w:rPr>
@@ -9644,9 +9648,10 @@
             <w:pPr>
               <w:pStyle w:val="ListParagraph"/>
               <w:numPr>
-                <w:ilvl w:val="0"/>
-                <w:numId w:val="7"/>
+                <w:ilvl w:val="1"/>
+                <w:numId w:val="30"/>
               </w:numPr>
+              <w:ind w:left="731"/>
               <w:rPr>
                 <w:rFonts w:asciiTheme="minorHAnsi" w:hAnsiTheme="minorHAnsi" w:cs="Calibri"/>
                 <w:bCs/>
@@ -9670,9 +9675,10 @@
             <w:pPr>
               <w:pStyle w:val="ListParagraph"/>
               <w:numPr>
-                <w:ilvl w:val="0"/>
-                <w:numId w:val="7"/>
+                <w:ilvl w:val="1"/>
+                <w:numId w:val="30"/>
               </w:numPr>
+              <w:ind w:left="731"/>
               <w:rPr>
                 <w:rFonts w:asciiTheme="minorHAnsi" w:hAnsiTheme="minorHAnsi" w:cs="Calibri"/>
                 <w:bCs/>
@@ -9690,14 +9696,37 @@
                 <w:szCs w:val="18"/>
               </w:rPr>
               <w:t>Identifikacija i angažovanje mentora.</w:t>
+            </w:r>
+          </w:p>
+          <w:p>
+            <w:pPr>
+              <w:ind w:left="360"/>
+              <w:rPr>
+                <w:rFonts w:asciiTheme="minorHAnsi" w:hAnsiTheme="minorHAnsi" w:cs="Calibri"/>
+                <w:bCs/>
+                <w:color w:val="000000"/>
+                <w:sz w:val="18"/>
+                <w:szCs w:val="18"/>
+              </w:rPr>
+            </w:pPr>
+            <w:r>
+              <w:rPr>
+                <w:rFonts w:asciiTheme="minorHAnsi" w:hAnsiTheme="minorHAnsi" w:cs="Calibri"/>
+                <w:b/>
+                <w:bCs/>
+                <w:color w:val="000000"/>
+                <w:sz w:val="18"/>
+                <w:szCs w:val="18"/>
+              </w:rPr>
+              <w:t>Radni paket 2: Promocija i selekcija učesnika za PBL projekte</w:t>
             </w:r>
           </w:p>
           <w:p>
             <w:pPr>
               <w:pStyle w:val="ListParagraph"/>
               <w:numPr>
-                <w:ilvl w:val="0"/>
-                <w:numId w:val="7"/>
+                <w:ilvl w:val="1"/>
+                <w:numId w:val="33"/>
               </w:numPr>
               <w:rPr>
                 <w:rFonts w:asciiTheme="minorHAnsi" w:hAnsiTheme="minorHAnsi" w:cs="Calibri"/>
@@ -9715,38 +9744,15 @@
                 <w:sz w:val="18"/>
                 <w:szCs w:val="18"/>
               </w:rPr>
-              <w:t>Priprema logističkih detalja.</w:t>
-            </w:r>
-          </w:p>
-          <w:p>
-            <w:pPr>
-              <w:ind w:left="360"/>
-              <w:rPr>
-                <w:rFonts w:asciiTheme="minorHAnsi" w:hAnsiTheme="minorHAnsi" w:cs="Calibri"/>
-                <w:bCs/>
-                <w:color w:val="000000"/>
-                <w:sz w:val="18"/>
-                <w:szCs w:val="18"/>
-              </w:rPr>
-            </w:pPr>
-            <w:r>
-              <w:rPr>
-                <w:rFonts w:asciiTheme="minorHAnsi" w:hAnsiTheme="minorHAnsi" w:cs="Calibri"/>
-                <w:b/>
-                <w:bCs/>
-                <w:color w:val="000000"/>
-                <w:sz w:val="18"/>
-                <w:szCs w:val="18"/>
-              </w:rPr>
-              <w:t>Radni paket 2: Promocija i selekcija učesnika za PBL projekte</w:t>
+              <w:t>Sprovođenje marketing kampanja.</w:t>
             </w:r>
           </w:p>
           <w:p>
             <w:pPr>
               <w:pStyle w:val="ListParagraph"/>
               <w:numPr>
-                <w:ilvl w:val="0"/>
-                <w:numId w:val="7"/>
+                <w:ilvl w:val="1"/>
+                <w:numId w:val="33"/>
               </w:numPr>
               <w:rPr>
                 <w:rFonts w:asciiTheme="minorHAnsi" w:hAnsiTheme="minorHAnsi" w:cs="Calibri"/>
@@ -9764,15 +9770,15 @@
                 <w:sz w:val="18"/>
                 <w:szCs w:val="18"/>
               </w:rPr>
-              <w:t>Sprovođenje marketing kampanja.</w:t>
+              <w:t>Organizacija informacionih sesija i radionica</w:t>
             </w:r>
           </w:p>
           <w:p>
             <w:pPr>
               <w:pStyle w:val="ListParagraph"/>
               <w:numPr>
-                <w:ilvl w:val="0"/>
-                <w:numId w:val="7"/>
+                <w:ilvl w:val="1"/>
+                <w:numId w:val="33"/>
               </w:numPr>
               <w:rPr>
                 <w:rFonts w:asciiTheme="minorHAnsi" w:hAnsiTheme="minorHAnsi" w:cs="Calibri"/>
@@ -9792,13 +9798,180 @@
               </w:rPr>
               <w:t>Registracija i selekcija učesnika.</w:t>
             </w:r>
+          </w:p>
+          <w:p>
+            <w:pPr>
+              <w:ind w:left="360"/>
+              <w:rPr>
+                <w:rFonts w:asciiTheme="minorHAnsi" w:hAnsiTheme="minorHAnsi" w:cs="Calibri"/>
+                <w:bCs/>
+                <w:color w:val="000000"/>
+                <w:sz w:val="18"/>
+                <w:szCs w:val="18"/>
+              </w:rPr>
+            </w:pPr>
+            <w:r>
+              <w:rPr>
+                <w:rFonts w:asciiTheme="minorHAnsi" w:hAnsiTheme="minorHAnsi" w:cs="Calibri"/>
+                <w:b/>
+                <w:bCs/>
+                <w:color w:val="000000"/>
+                <w:sz w:val="18"/>
+                <w:szCs w:val="18"/>
+              </w:rPr>
+              <w:t>Radni paket 3: Implementacija PBL projekata</w:t>
+            </w:r>
+            <w:r>
+              <w:rPr>
+                <w:rFonts w:asciiTheme="minorHAnsi" w:hAnsiTheme="minorHAnsi" w:cs="Calibri"/>
+                <w:b/>
+                <w:bCs/>
+                <w:color w:val="000000"/>
+                <w:sz w:val="18"/>
+                <w:szCs w:val="18"/>
+              </w:rPr>
+              <w:br/>
+            </w:r>
+            <w:proofErr w:type="spellStart"/>
+            <w:r>
+              <w:rPr>
+                <w:rFonts w:asciiTheme="minorHAnsi" w:hAnsiTheme="minorHAnsi" w:cs="Calibri"/>
+                <w:b/>
+                <w:bCs/>
+                <w:color w:val="FF0000"/>
+                <w:sz w:val="18"/>
+                <w:szCs w:val="18"/>
+              </w:rPr>
+              <w:t>proof</w:t>
+            </w:r>
+            <w:proofErr w:type="spellEnd"/>
+            <w:r>
+              <w:rPr>
+                <w:rFonts w:asciiTheme="minorHAnsi" w:hAnsiTheme="minorHAnsi" w:cs="Calibri"/>
+                <w:b/>
+                <w:bCs/>
+                <w:color w:val="FF0000"/>
+                <w:sz w:val="18"/>
+                <w:szCs w:val="18"/>
+              </w:rPr>
+              <w:t xml:space="preserve"> of </w:t>
+            </w:r>
+            <w:proofErr w:type="spellStart"/>
+            <w:r>
+              <w:rPr>
+                <w:rFonts w:asciiTheme="minorHAnsi" w:hAnsiTheme="minorHAnsi" w:cs="Calibri"/>
+                <w:b/>
+                <w:bCs/>
+                <w:color w:val="FF0000"/>
+                <w:sz w:val="18"/>
+                <w:szCs w:val="18"/>
+              </w:rPr>
+              <w:t>concept</w:t>
+            </w:r>
+            <w:proofErr w:type="spellEnd"/>
+            <w:r>
+              <w:rPr>
+                <w:rFonts w:asciiTheme="minorHAnsi" w:hAnsiTheme="minorHAnsi" w:cs="Calibri"/>
+                <w:b/>
+                <w:bCs/>
+                <w:color w:val="FF0000"/>
+                <w:sz w:val="18"/>
+                <w:szCs w:val="18"/>
+              </w:rPr>
+              <w:t xml:space="preserve">, </w:t>
+            </w:r>
+            <w:proofErr w:type="spellStart"/>
+            <w:r>
+              <w:rPr>
+                <w:rFonts w:asciiTheme="minorHAnsi" w:hAnsiTheme="minorHAnsi" w:cs="Calibri"/>
+                <w:b/>
+                <w:bCs/>
+                <w:color w:val="FF0000"/>
+                <w:sz w:val="18"/>
+                <w:szCs w:val="18"/>
+              </w:rPr>
+              <w:t>best</w:t>
+            </w:r>
+            <w:proofErr w:type="spellEnd"/>
+            <w:r>
+              <w:rPr>
+                <w:rFonts w:asciiTheme="minorHAnsi" w:hAnsiTheme="minorHAnsi" w:cs="Calibri"/>
+                <w:b/>
+                <w:bCs/>
+                <w:color w:val="FF0000"/>
+                <w:sz w:val="18"/>
+                <w:szCs w:val="18"/>
+              </w:rPr>
+              <w:t xml:space="preserve"> </w:t>
+            </w:r>
+            <w:proofErr w:type="spellStart"/>
+            <w:r>
+              <w:rPr>
+                <w:rFonts w:asciiTheme="minorHAnsi" w:hAnsiTheme="minorHAnsi" w:cs="Calibri"/>
+                <w:b/>
+                <w:bCs/>
+                <w:color w:val="FF0000"/>
+                <w:sz w:val="18"/>
+                <w:szCs w:val="18"/>
+              </w:rPr>
+              <w:t>methods</w:t>
+            </w:r>
+            <w:proofErr w:type="spellEnd"/>
+            <w:r>
+              <w:rPr>
+                <w:rFonts w:asciiTheme="minorHAnsi" w:hAnsiTheme="minorHAnsi" w:cs="Calibri"/>
+                <w:b/>
+                <w:bCs/>
+                <w:color w:val="FF0000"/>
+                <w:sz w:val="18"/>
+                <w:szCs w:val="18"/>
+              </w:rPr>
+              <w:t xml:space="preserve"> of </w:t>
+            </w:r>
+            <w:proofErr w:type="spellStart"/>
+            <w:r>
+              <w:rPr>
+                <w:rFonts w:asciiTheme="minorHAnsi" w:hAnsiTheme="minorHAnsi" w:cs="Calibri"/>
+                <w:b/>
+                <w:bCs/>
+                <w:color w:val="FF0000"/>
+                <w:sz w:val="18"/>
+                <w:szCs w:val="18"/>
+              </w:rPr>
+              <w:t>implementation</w:t>
+            </w:r>
+            <w:proofErr w:type="spellEnd"/>
+            <w:r>
+              <w:rPr>
+                <w:rFonts w:asciiTheme="minorHAnsi" w:hAnsiTheme="minorHAnsi" w:cs="Calibri"/>
+                <w:b/>
+                <w:bCs/>
+                <w:color w:val="FF0000"/>
+                <w:sz w:val="18"/>
+                <w:szCs w:val="18"/>
+              </w:rPr>
+              <w:t xml:space="preserve"> of </w:t>
+            </w:r>
+            <w:proofErr w:type="spellStart"/>
+            <w:r>
+              <w:rPr>
+                <w:rFonts w:asciiTheme="minorHAnsi" w:hAnsiTheme="minorHAnsi" w:cs="Calibri"/>
+                <w:b/>
+                <w:bCs/>
+                <w:color w:val="FF0000"/>
+                <w:sz w:val="18"/>
+                <w:szCs w:val="18"/>
+              </w:rPr>
+              <w:t>pbl</w:t>
+            </w:r>
+            <w:proofErr w:type="spellEnd"/>
           </w:p>
           <w:p>
             <w:pPr>
               <w:pStyle w:val="ListParagraph"/>
               <w:numPr>
-                <w:ilvl w:val="0"/>
-                <w:numId w:val="7"/>
+                <w:ilvl w:val="1"/>
+                <w:numId w:val="34"/>
               </w:numPr>
               <w:rPr>
                 <w:rFonts w:asciiTheme="minorHAnsi" w:hAnsiTheme="minorHAnsi" w:cs="Calibri"/>
@@ -9816,38 +9989,15 @@
                 <w:sz w:val="18"/>
                 <w:szCs w:val="18"/>
               </w:rPr>
-              <w:t>Organizacija informacionih sesija i radionica.</w:t>
-            </w:r>
-          </w:p>
-          <w:p>
-            <w:pPr>
-              <w:ind w:left="360"/>
-              <w:rPr>
-                <w:rFonts w:asciiTheme="minorHAnsi" w:hAnsiTheme="minorHAnsi" w:cs="Calibri"/>
-                <w:bCs/>
-                <w:color w:val="000000"/>
-                <w:sz w:val="18"/>
-                <w:szCs w:val="18"/>
-              </w:rPr>
-            </w:pPr>
-            <w:r>
-              <w:rPr>
-                <w:rFonts w:asciiTheme="minorHAnsi" w:hAnsiTheme="minorHAnsi" w:cs="Calibri"/>
-                <w:b/>
-                <w:bCs/>
-                <w:color w:val="000000"/>
-                <w:sz w:val="18"/>
-                <w:szCs w:val="18"/>
-              </w:rPr>
-              <w:t>Radni paket 3: Implementacija PBL projekata</w:t>
+              <w:t>Vođenje PBL projekata.</w:t>
             </w:r>
           </w:p>
           <w:p>
             <w:pPr>
               <w:pStyle w:val="ListParagraph"/>
               <w:numPr>
-                <w:ilvl w:val="0"/>
-                <w:numId w:val="7"/>
+                <w:ilvl w:val="1"/>
+                <w:numId w:val="34"/>
               </w:numPr>
               <w:rPr>
                 <w:rFonts w:asciiTheme="minorHAnsi" w:hAnsiTheme="minorHAnsi" w:cs="Calibri"/>
@@ -9865,15 +10015,15 @@
                 <w:sz w:val="18"/>
                 <w:szCs w:val="18"/>
               </w:rPr>
-              <w:t>Vođenje PBL projekata.</w:t>
+              <w:t>Praćenje i podrška timovima tokom projekata.</w:t>
             </w:r>
           </w:p>
           <w:p>
             <w:pPr>
               <w:pStyle w:val="ListParagraph"/>
               <w:numPr>
-                <w:ilvl w:val="0"/>
-                <w:numId w:val="7"/>
+                <w:ilvl w:val="1"/>
+                <w:numId w:val="34"/>
               </w:numPr>
               <w:rPr>
                 <w:rFonts w:asciiTheme="minorHAnsi" w:hAnsiTheme="minorHAnsi" w:cs="Calibri"/>
@@ -9891,15 +10041,38 @@
                 <w:sz w:val="18"/>
                 <w:szCs w:val="18"/>
               </w:rPr>
-              <w:t>Praćenje i podrška timovima tokom projekata.</w:t>
+              <w:t>Evaluacija i ocenjivanje predloženih rešenja.</w:t>
+            </w:r>
+          </w:p>
+          <w:p>
+            <w:pPr>
+              <w:ind w:left="360"/>
+              <w:rPr>
+                <w:rFonts w:asciiTheme="minorHAnsi" w:hAnsiTheme="minorHAnsi" w:cs="Calibri"/>
+                <w:bCs/>
+                <w:color w:val="000000"/>
+                <w:sz w:val="18"/>
+                <w:szCs w:val="18"/>
+              </w:rPr>
+            </w:pPr>
+            <w:r>
+              <w:rPr>
+                <w:rFonts w:asciiTheme="minorHAnsi" w:hAnsiTheme="minorHAnsi" w:cs="Calibri"/>
+                <w:b/>
+                <w:bCs/>
+                <w:color w:val="000000"/>
+                <w:sz w:val="18"/>
+                <w:szCs w:val="18"/>
+              </w:rPr>
+              <w:t>Radni paket 4: Analiza i diseminacija rezultata PBL projekata</w:t>
             </w:r>
           </w:p>
           <w:p>
             <w:pPr>
               <w:pStyle w:val="ListParagraph"/>
               <w:numPr>
-                <w:ilvl w:val="0"/>
-                <w:numId w:val="7"/>
+                <w:ilvl w:val="1"/>
+                <w:numId w:val="35"/>
               </w:numPr>
               <w:rPr>
                 <w:rFonts w:asciiTheme="minorHAnsi" w:hAnsiTheme="minorHAnsi" w:cs="Calibri"/>
@@ -9917,38 +10090,15 @@
                 <w:sz w:val="18"/>
                 <w:szCs w:val="18"/>
               </w:rPr>
-              <w:t>Evaluacija i ocenjivanje predloženih rešenja.</w:t>
-            </w:r>
-          </w:p>
-          <w:p>
-            <w:pPr>
-              <w:ind w:left="360"/>
-              <w:rPr>
-                <w:rFonts w:asciiTheme="minorHAnsi" w:hAnsiTheme="minorHAnsi" w:cs="Calibri"/>
-                <w:bCs/>
-                <w:color w:val="000000"/>
-                <w:sz w:val="18"/>
-                <w:szCs w:val="18"/>
-              </w:rPr>
-            </w:pPr>
-            <w:r>
-              <w:rPr>
-                <w:rFonts w:asciiTheme="minorHAnsi" w:hAnsiTheme="minorHAnsi" w:cs="Calibri"/>
-                <w:b/>
-                <w:bCs/>
-                <w:color w:val="000000"/>
-                <w:sz w:val="18"/>
-                <w:szCs w:val="18"/>
-              </w:rPr>
-              <w:t>Radni paket 4: Analiza i diseminacija rezultata PBL projekata</w:t>
+              <w:t>Analiza rezultata PBL projekata.</w:t>
             </w:r>
           </w:p>
           <w:p>
             <w:pPr>
               <w:pStyle w:val="ListParagraph"/>
               <w:numPr>
-                <w:ilvl w:val="0"/>
-                <w:numId w:val="7"/>
+                <w:ilvl w:val="1"/>
+                <w:numId w:val="35"/>
               </w:numPr>
               <w:rPr>
                 <w:rFonts w:asciiTheme="minorHAnsi" w:hAnsiTheme="minorHAnsi" w:cs="Calibri"/>
@@ -9966,15 +10116,15 @@
                 <w:sz w:val="18"/>
                 <w:szCs w:val="18"/>
               </w:rPr>
-              <w:t>Analiza rezultata PBL projekata.</w:t>
+              <w:t>Priprema izveštaja o rezultatima.</w:t>
             </w:r>
           </w:p>
           <w:p>
             <w:pPr>
               <w:pStyle w:val="ListParagraph"/>
               <w:numPr>
-                <w:ilvl w:val="0"/>
-                <w:numId w:val="7"/>
+                <w:ilvl w:val="1"/>
+                <w:numId w:val="35"/>
               </w:numPr>
               <w:rPr>
                 <w:rFonts w:asciiTheme="minorHAnsi" w:hAnsiTheme="minorHAnsi" w:cs="Calibri"/>
@@ -9992,15 +10142,71 @@
                 <w:sz w:val="18"/>
                 <w:szCs w:val="18"/>
               </w:rPr>
-              <w:t>Priprema izveštaja o rezultatima.</w:t>
+              <w:lastRenderedPageBreak/>
+              <w:t>Diseminacija rezultata putem konferencija, publikacija i online platformi.</w:t>
+            </w:r>
+          </w:p>
+          <w:p>
+            <w:pPr>
+              <w:ind w:left="360"/>
+              <w:rPr>
+                <w:rFonts w:asciiTheme="minorHAnsi" w:hAnsiTheme="minorHAnsi" w:cs="Calibri"/>
+                <w:bCs/>
+                <w:color w:val="000000"/>
+                <w:sz w:val="18"/>
+                <w:szCs w:val="18"/>
+              </w:rPr>
+            </w:pPr>
+            <w:r>
+              <w:rPr>
+                <w:rFonts w:asciiTheme="minorHAnsi" w:hAnsiTheme="minorHAnsi" w:cs="Calibri"/>
+                <w:b/>
+                <w:bCs/>
+                <w:color w:val="000000"/>
+                <w:sz w:val="18"/>
+                <w:szCs w:val="18"/>
+              </w:rPr>
+              <w:t>Radni paket 5: Priprema praksi</w:t>
+            </w:r>
+          </w:p>
+          <w:p>
+            <w:pPr>
+              <w:ind w:left="360"/>
+              <w:rPr>
+                <w:rFonts w:asciiTheme="minorHAnsi" w:hAnsiTheme="minorHAnsi" w:cs="Calibri"/>
+                <w:bCs/>
+                <w:color w:val="000000"/>
+                <w:sz w:val="18"/>
+                <w:szCs w:val="18"/>
+              </w:rPr>
+            </w:pPr>
+            <w:r>
+              <w:rPr>
+                <w:rFonts w:asciiTheme="minorHAnsi" w:hAnsiTheme="minorHAnsi" w:cs="Calibri"/>
+                <w:bCs/>
+                <w:color w:val="000000"/>
+                <w:sz w:val="18"/>
+                <w:szCs w:val="18"/>
+              </w:rPr>
+              <w:t xml:space="preserve">5.1   </w:t>
+            </w:r>
+            <w:r>
+              <w:rPr>
+                <w:rFonts w:asciiTheme="minorHAnsi" w:hAnsiTheme="minorHAnsi" w:cs="Calibri"/>
+                <w:bCs/>
+                <w:color w:val="000000"/>
+                <w:sz w:val="18"/>
+                <w:szCs w:val="18"/>
+              </w:rPr>
+              <w:t>Definisanje potreba za praksama.</w:t>
             </w:r>
           </w:p>
           <w:p>
             <w:pPr>
               <w:pStyle w:val="ListParagraph"/>
               <w:numPr>
-                <w:ilvl w:val="0"/>
-                <w:numId w:val="7"/>
+                <w:ilvl w:val="1"/>
+                <w:numId w:val="36"/>
               </w:numPr>
               <w:rPr>
                 <w:rFonts w:asciiTheme="minorHAnsi" w:hAnsiTheme="minorHAnsi" w:cs="Calibri"/>
@@ -10018,39 +10224,35 @@
                 <w:sz w:val="18"/>
                 <w:szCs w:val="18"/>
               </w:rPr>
-              <w:t>Diseminacija rezultata putem konferencija, publikacija i online platformi.</w:t>
-            </w:r>
-          </w:p>
-          <w:p>
-            <w:pPr>
-              <w:ind w:left="360"/>
-              <w:rPr>
-                <w:rFonts w:asciiTheme="minorHAnsi" w:hAnsiTheme="minorHAnsi" w:cs="Calibri"/>
-                <w:bCs/>
-                <w:color w:val="000000"/>
-                <w:sz w:val="18"/>
-                <w:szCs w:val="18"/>
-              </w:rPr>
-            </w:pPr>
-            <w:r>
-              <w:rPr>
-                <w:rFonts w:asciiTheme="minorHAnsi" w:hAnsiTheme="minorHAnsi" w:cs="Calibri"/>
-                <w:b/>
-                <w:bCs/>
-                <w:color w:val="000000"/>
-                <w:sz w:val="18"/>
-                <w:szCs w:val="18"/>
-              </w:rPr>
-              <w:lastRenderedPageBreak/>
-              <w:t>Radni paket 5: Priprema praksi</w:t>
+              <w:t xml:space="preserve">Identifikacija i angažovanje partnera i </w:t>
+            </w:r>
+            <w:r>
+              <w:rPr>
+                <w:rFonts w:asciiTheme="minorHAnsi" w:hAnsiTheme="minorHAnsi" w:cs="Calibri"/>
+                <w:bCs/>
+                <w:color w:val="000000"/>
+                <w:sz w:val="18"/>
+                <w:szCs w:val="18"/>
+              </w:rPr>
+              <w:t xml:space="preserve"> </w:t>
+            </w:r>
+            <w:r>
+              <w:rPr>
+                <w:rFonts w:asciiTheme="minorHAnsi" w:hAnsiTheme="minorHAnsi" w:cs="Calibri"/>
+                <w:bCs/>
+                <w:color w:val="000000"/>
+                <w:sz w:val="18"/>
+                <w:szCs w:val="18"/>
+              </w:rPr>
+              <w:t>mentora.</w:t>
             </w:r>
           </w:p>
           <w:p>
             <w:pPr>
               <w:pStyle w:val="ListParagraph"/>
               <w:numPr>
-                <w:ilvl w:val="0"/>
-                <w:numId w:val="7"/>
+                <w:ilvl w:val="1"/>
+                <w:numId w:val="36"/>
               </w:numPr>
               <w:rPr>
                 <w:rFonts w:asciiTheme="minorHAnsi" w:hAnsiTheme="minorHAnsi" w:cs="Calibri"/>
@@ -10068,15 +10270,38 @@
                 <w:sz w:val="18"/>
                 <w:szCs w:val="18"/>
               </w:rPr>
-              <w:t>Definisanje potreba za praksama.</w:t>
+              <w:t>Priprema logističkih detalja za prakse.</w:t>
+            </w:r>
+          </w:p>
+          <w:p>
+            <w:pPr>
+              <w:ind w:left="360"/>
+              <w:rPr>
+                <w:rFonts w:asciiTheme="minorHAnsi" w:hAnsiTheme="minorHAnsi" w:cs="Calibri"/>
+                <w:bCs/>
+                <w:color w:val="000000"/>
+                <w:sz w:val="18"/>
+                <w:szCs w:val="18"/>
+              </w:rPr>
+            </w:pPr>
+            <w:r>
+              <w:rPr>
+                <w:rFonts w:asciiTheme="minorHAnsi" w:hAnsiTheme="minorHAnsi" w:cs="Calibri"/>
+                <w:b/>
+                <w:bCs/>
+                <w:color w:val="000000"/>
+                <w:sz w:val="18"/>
+                <w:szCs w:val="18"/>
+              </w:rPr>
+              <w:t>Radni paket 6: Promocija i selekcija učesnika za prakse</w:t>
             </w:r>
           </w:p>
           <w:p>
             <w:pPr>
               <w:pStyle w:val="ListParagraph"/>
               <w:numPr>
-                <w:ilvl w:val="0"/>
-                <w:numId w:val="7"/>
+                <w:ilvl w:val="1"/>
+                <w:numId w:val="37"/>
               </w:numPr>
               <w:rPr>
                 <w:rFonts w:asciiTheme="minorHAnsi" w:hAnsiTheme="minorHAnsi" w:cs="Calibri"/>
@@ -10094,7 +10319,7 @@
                 <w:sz w:val="18"/>
                 <w:szCs w:val="18"/>
               </w:rPr>
-              <w:t xml:space="preserve">Identifikacija i angažovanje partnera i </w:t>
+              <w:t xml:space="preserve">Sprovođenje marketing kampanja za </w:t>
             </w:r>
             <w:r>
               <w:rPr>
@@ -10114,15 +10339,15 @@
                 <w:sz w:val="18"/>
                 <w:szCs w:val="18"/>
               </w:rPr>
-              <w:t>mentora.</w:t>
+              <w:t>promociju praksi.</w:t>
             </w:r>
           </w:p>
           <w:p>
             <w:pPr>
               <w:pStyle w:val="ListParagraph"/>
               <w:numPr>
-                <w:ilvl w:val="0"/>
-                <w:numId w:val="7"/>
+                <w:ilvl w:val="1"/>
+                <w:numId w:val="37"/>
               </w:numPr>
               <w:rPr>
                 <w:rFonts w:asciiTheme="minorHAnsi" w:hAnsiTheme="minorHAnsi" w:cs="Calibri"/>
@@ -10140,38 +10365,15 @@
                 <w:sz w:val="18"/>
                 <w:szCs w:val="18"/>
               </w:rPr>
-              <w:t>Priprema logističkih detalja za prakse.</w:t>
-            </w:r>
-          </w:p>
-          <w:p>
-            <w:pPr>
-              <w:ind w:left="360"/>
-              <w:rPr>
-                <w:rFonts w:asciiTheme="minorHAnsi" w:hAnsiTheme="minorHAnsi" w:cs="Calibri"/>
-                <w:bCs/>
-                <w:color w:val="000000"/>
-                <w:sz w:val="18"/>
-                <w:szCs w:val="18"/>
-              </w:rPr>
-            </w:pPr>
-            <w:r>
-              <w:rPr>
-                <w:rFonts w:asciiTheme="minorHAnsi" w:hAnsiTheme="minorHAnsi" w:cs="Calibri"/>
-                <w:b/>
-                <w:bCs/>
-                <w:color w:val="000000"/>
-                <w:sz w:val="18"/>
-                <w:szCs w:val="18"/>
-              </w:rPr>
-              <w:t>Radni paket 6: Promocija i selekcija učesnika za prakse</w:t>
+              <w:t>Registracija i selekcija učesnika.</w:t>
             </w:r>
           </w:p>
           <w:p>
             <w:pPr>
               <w:pStyle w:val="ListParagraph"/>
               <w:numPr>
-                <w:ilvl w:val="0"/>
-                <w:numId w:val="7"/>
+                <w:ilvl w:val="1"/>
+                <w:numId w:val="37"/>
               </w:numPr>
               <w:rPr>
                 <w:rFonts w:asciiTheme="minorHAnsi" w:hAnsiTheme="minorHAnsi" w:cs="Calibri"/>
@@ -10189,35 +10391,38 @@
                 <w:sz w:val="18"/>
                 <w:szCs w:val="18"/>
               </w:rPr>
-              <w:t xml:space="preserve">Sprovođenje marketing kampanja za </w:t>
-            </w:r>
-            <w:r>
-              <w:rPr>
-                <w:rFonts w:asciiTheme="minorHAnsi" w:hAnsiTheme="minorHAnsi" w:cs="Calibri"/>
-                <w:bCs/>
-                <w:color w:val="000000"/>
-                <w:sz w:val="18"/>
-                <w:szCs w:val="18"/>
-              </w:rPr>
-              <w:t xml:space="preserve">- </w:t>
-            </w:r>
-            <w:r>
-              <w:rPr>
-                <w:rFonts w:asciiTheme="minorHAnsi" w:hAnsiTheme="minorHAnsi" w:cs="Calibri"/>
-                <w:bCs/>
-                <w:color w:val="000000"/>
-                <w:sz w:val="18"/>
-                <w:szCs w:val="18"/>
-              </w:rPr>
-              <w:t>promociju praksi.</w:t>
+              <w:t>Organizacija informacionih sesija i radionica za pripremu učesnika.</w:t>
+            </w:r>
+          </w:p>
+          <w:p>
+            <w:pPr>
+              <w:ind w:left="360"/>
+              <w:rPr>
+                <w:rFonts w:asciiTheme="minorHAnsi" w:hAnsiTheme="minorHAnsi" w:cs="Calibri"/>
+                <w:bCs/>
+                <w:color w:val="000000"/>
+                <w:sz w:val="18"/>
+                <w:szCs w:val="18"/>
+              </w:rPr>
+            </w:pPr>
+            <w:r>
+              <w:rPr>
+                <w:rFonts w:asciiTheme="minorHAnsi" w:hAnsiTheme="minorHAnsi" w:cs="Calibri"/>
+                <w:b/>
+                <w:bCs/>
+                <w:color w:val="000000"/>
+                <w:sz w:val="18"/>
+                <w:szCs w:val="18"/>
+              </w:rPr>
+              <w:t>Radni paket 7: Implementacija praksi</w:t>
             </w:r>
           </w:p>
           <w:p>
             <w:pPr>
               <w:pStyle w:val="ListParagraph"/>
               <w:numPr>
-                <w:ilvl w:val="0"/>
-                <w:numId w:val="7"/>
+                <w:ilvl w:val="1"/>
+                <w:numId w:val="38"/>
               </w:numPr>
               <w:rPr>
                 <w:rFonts w:asciiTheme="minorHAnsi" w:hAnsiTheme="minorHAnsi" w:cs="Calibri"/>
@@ -10235,15 +10440,15 @@
                 <w:sz w:val="18"/>
                 <w:szCs w:val="18"/>
               </w:rPr>
-              <w:t>Registracija i selekcija učesnika.</w:t>
+              <w:t>Vođenje praksi.</w:t>
             </w:r>
           </w:p>
           <w:p>
             <w:pPr>
               <w:pStyle w:val="ListParagraph"/>
               <w:numPr>
-                <w:ilvl w:val="0"/>
-                <w:numId w:val="7"/>
+                <w:ilvl w:val="1"/>
+                <w:numId w:val="38"/>
               </w:numPr>
               <w:rPr>
                 <w:rFonts w:asciiTheme="minorHAnsi" w:hAnsiTheme="minorHAnsi" w:cs="Calibri"/>
@@ -10261,38 +10466,15 @@
                 <w:sz w:val="18"/>
                 <w:szCs w:val="18"/>
               </w:rPr>
-              <w:t>Organizacija informacionih sesija i radionica za pripremu učesnika.</w:t>
-            </w:r>
-          </w:p>
-          <w:p>
-            <w:pPr>
-              <w:ind w:left="360"/>
-              <w:rPr>
-                <w:rFonts w:asciiTheme="minorHAnsi" w:hAnsiTheme="minorHAnsi" w:cs="Calibri"/>
-                <w:bCs/>
-                <w:color w:val="000000"/>
-                <w:sz w:val="18"/>
-                <w:szCs w:val="18"/>
-              </w:rPr>
-            </w:pPr>
-            <w:r>
-              <w:rPr>
-                <w:rFonts w:asciiTheme="minorHAnsi" w:hAnsiTheme="minorHAnsi" w:cs="Calibri"/>
-                <w:b/>
-                <w:bCs/>
-                <w:color w:val="000000"/>
-                <w:sz w:val="18"/>
-                <w:szCs w:val="18"/>
-              </w:rPr>
-              <w:t>Radni paket 7: Implementacija praksi</w:t>
+              <w:t>Praćenje i podrška studentima tokom praksi.</w:t>
             </w:r>
           </w:p>
           <w:p>
             <w:pPr>
               <w:pStyle w:val="ListParagraph"/>
               <w:numPr>
-                <w:ilvl w:val="0"/>
-                <w:numId w:val="7"/>
+                <w:ilvl w:val="1"/>
+                <w:numId w:val="38"/>
               </w:numPr>
               <w:rPr>
                 <w:rFonts w:asciiTheme="minorHAnsi" w:hAnsiTheme="minorHAnsi" w:cs="Calibri"/>
@@ -10310,15 +10492,38 @@
                 <w:sz w:val="18"/>
                 <w:szCs w:val="18"/>
               </w:rPr>
-              <w:t>Vođenje praksi.</w:t>
+              <w:t>Evaluacija i ocenjivanje uspešnosti praksi.</w:t>
+            </w:r>
+          </w:p>
+          <w:p>
+            <w:pPr>
+              <w:ind w:left="360"/>
+              <w:rPr>
+                <w:rFonts w:asciiTheme="minorHAnsi" w:hAnsiTheme="minorHAnsi" w:cs="Calibri"/>
+                <w:bCs/>
+                <w:color w:val="000000"/>
+                <w:sz w:val="18"/>
+                <w:szCs w:val="18"/>
+              </w:rPr>
+            </w:pPr>
+            <w:r>
+              <w:rPr>
+                <w:rFonts w:asciiTheme="minorHAnsi" w:hAnsiTheme="minorHAnsi" w:cs="Calibri"/>
+                <w:b/>
+                <w:bCs/>
+                <w:color w:val="000000"/>
+                <w:sz w:val="18"/>
+                <w:szCs w:val="18"/>
+              </w:rPr>
+              <w:t>Radni paket 8: Analiza i diseminacija rezultata praksi</w:t>
             </w:r>
           </w:p>
           <w:p>
             <w:pPr>
               <w:pStyle w:val="ListParagraph"/>
               <w:numPr>
-                <w:ilvl w:val="0"/>
-                <w:numId w:val="7"/>
+                <w:ilvl w:val="1"/>
+                <w:numId w:val="40"/>
               </w:numPr>
               <w:rPr>
                 <w:rFonts w:asciiTheme="minorHAnsi" w:hAnsiTheme="minorHAnsi" w:cs="Calibri"/>
@@ -10336,15 +10541,15 @@
                 <w:sz w:val="18"/>
                 <w:szCs w:val="18"/>
               </w:rPr>
-              <w:t>Praćenje i podrška studentima tokom praksi.</w:t>
+              <w:t>Analiza rezultata praksi.</w:t>
             </w:r>
           </w:p>
           <w:p>
             <w:pPr>
               <w:pStyle w:val="ListParagraph"/>
               <w:numPr>
-                <w:ilvl w:val="0"/>
-                <w:numId w:val="7"/>
+                <w:ilvl w:val="1"/>
+                <w:numId w:val="40"/>
               </w:numPr>
               <w:rPr>
                 <w:rFonts w:asciiTheme="minorHAnsi" w:hAnsiTheme="minorHAnsi" w:cs="Calibri"/>
@@ -10362,38 +10567,15 @@
                 <w:sz w:val="18"/>
                 <w:szCs w:val="18"/>
               </w:rPr>
-              <w:t>Evaluacija i ocenjivanje uspešnosti praksi.</w:t>
-            </w:r>
-          </w:p>
-          <w:p>
-            <w:pPr>
-              <w:ind w:left="360"/>
-              <w:rPr>
-                <w:rFonts w:asciiTheme="minorHAnsi" w:hAnsiTheme="minorHAnsi" w:cs="Calibri"/>
-                <w:bCs/>
-                <w:color w:val="000000"/>
-                <w:sz w:val="18"/>
-                <w:szCs w:val="18"/>
-              </w:rPr>
-            </w:pPr>
-            <w:r>
-              <w:rPr>
-                <w:rFonts w:asciiTheme="minorHAnsi" w:hAnsiTheme="minorHAnsi" w:cs="Calibri"/>
-                <w:b/>
-                <w:bCs/>
-                <w:color w:val="000000"/>
-                <w:sz w:val="18"/>
-                <w:szCs w:val="18"/>
-              </w:rPr>
-              <w:t>Radni paket 8: Analiza i diseminacija rezultata praksi</w:t>
+              <w:t>Priprema izveštaja o rezultatima.</w:t>
             </w:r>
           </w:p>
           <w:p>
             <w:pPr>
               <w:pStyle w:val="ListParagraph"/>
               <w:numPr>
-                <w:ilvl w:val="0"/>
-                <w:numId w:val="7"/>
+                <w:ilvl w:val="1"/>
+                <w:numId w:val="40"/>
               </w:numPr>
               <w:rPr>
                 <w:rFonts w:asciiTheme="minorHAnsi" w:hAnsiTheme="minorHAnsi" w:cs="Calibri"/>
@@ -10411,15 +10593,72 @@
                 <w:sz w:val="18"/>
                 <w:szCs w:val="18"/>
               </w:rPr>
-              <w:t>Analiza rezultata praksi.</w:t>
+              <w:t>Diseminacija rezultata putem konferencija, publikacija i online platformi.</w:t>
+            </w:r>
+          </w:p>
+          <w:p>
+            <w:pPr>
+              <w:ind w:left="360"/>
+              <w:rPr>
+                <w:rFonts w:asciiTheme="minorHAnsi" w:hAnsiTheme="minorHAnsi" w:cs="Calibri"/>
+                <w:b/>
+                <w:bCs/>
+                <w:color w:val="000000"/>
+                <w:sz w:val="18"/>
+                <w:szCs w:val="18"/>
+              </w:rPr>
+            </w:pPr>
+            <w:r>
+              <w:rPr>
+                <w:rFonts w:asciiTheme="minorHAnsi" w:hAnsiTheme="minorHAnsi" w:cs="Calibri"/>
+                <w:b/>
+                <w:bCs/>
+                <w:color w:val="000000"/>
+                <w:sz w:val="18"/>
+                <w:szCs w:val="18"/>
+              </w:rPr>
+              <w:t>Radni paket 9: Priprema kooperativnih programa</w:t>
+            </w:r>
+          </w:p>
+          <w:p>
+            <w:pPr>
+              <w:ind w:left="360"/>
+              <w:rPr>
+                <w:rFonts w:asciiTheme="minorHAnsi" w:hAnsiTheme="minorHAnsi" w:cs="Calibri"/>
+                <w:b/>
+                <w:bCs/>
+                <w:color w:val="000000"/>
+                <w:sz w:val="18"/>
+                <w:szCs w:val="18"/>
+              </w:rPr>
+            </w:pPr>
+            <w:r>
+              <w:rPr>
+                <w:rFonts w:asciiTheme="minorHAnsi" w:hAnsiTheme="minorHAnsi" w:cs="Calibri"/>
+                <w:bCs/>
+                <w:color w:val="000000"/>
+                <w:sz w:val="18"/>
+                <w:szCs w:val="18"/>
+              </w:rPr>
+              <w:t xml:space="preserve">9.1 </w:t>
+            </w:r>
+            <w:r>
+              <w:rPr>
+                <w:rFonts w:asciiTheme="minorHAnsi" w:hAnsiTheme="minorHAnsi" w:cs="Calibri"/>
+                <w:bCs/>
+                <w:color w:val="000000"/>
+                <w:sz w:val="18"/>
+                <w:szCs w:val="18"/>
+              </w:rPr>
+              <w:t>Definisanje potreba za kooperativnim programima.</w:t>
             </w:r>
           </w:p>
           <w:p>
             <w:pPr>
               <w:pStyle w:val="ListParagraph"/>
               <w:numPr>
-                <w:ilvl w:val="0"/>
-                <w:numId w:val="7"/>
+                <w:ilvl w:val="1"/>
+                <w:numId w:val="41"/>
               </w:numPr>
               <w:rPr>
                 <w:rFonts w:asciiTheme="minorHAnsi" w:hAnsiTheme="minorHAnsi" w:cs="Calibri"/>
@@ -10437,15 +10676,15 @@
                 <w:sz w:val="18"/>
                 <w:szCs w:val="18"/>
               </w:rPr>
-              <w:t>Priprema izveštaja o rezultatima.</w:t>
+              <w:t>Identifikacija i angažovanje partnera i mentora.</w:t>
             </w:r>
           </w:p>
           <w:p>
             <w:pPr>
               <w:pStyle w:val="ListParagraph"/>
               <w:numPr>
-                <w:ilvl w:val="0"/>
-                <w:numId w:val="7"/>
+                <w:ilvl w:val="1"/>
+                <w:numId w:val="41"/>
               </w:numPr>
               <w:rPr>
                 <w:rFonts w:asciiTheme="minorHAnsi" w:hAnsiTheme="minorHAnsi" w:cs="Calibri"/>
@@ -10463,7 +10702,7 @@
                 <w:sz w:val="18"/>
                 <w:szCs w:val="18"/>
               </w:rPr>
-              <w:t>Diseminacija rezultata putem konferencija, publikacija i online platformi.</w:t>
+              <w:t>Priprema logističkih detalja za kooperativne programe.</w:t>
             </w:r>
           </w:p>
           <w:p>
@@ -10486,15 +10725,15 @@
                 <w:sz w:val="18"/>
                 <w:szCs w:val="18"/>
               </w:rPr>
-              <w:t>Radni paket 9: Priprema kooperativnih programa</w:t>
+              <w:t>Radni paket 10: Promocija i selekcija učesnika za kooperativne programe</w:t>
             </w:r>
           </w:p>
           <w:p>
             <w:pPr>
               <w:pStyle w:val="ListParagraph"/>
               <w:numPr>
-                <w:ilvl w:val="0"/>
-                <w:numId w:val="7"/>
+                <w:ilvl w:val="1"/>
+                <w:numId w:val="42"/>
               </w:numPr>
               <w:rPr>
                 <w:rFonts w:asciiTheme="minorHAnsi" w:hAnsiTheme="minorHAnsi" w:cs="Calibri"/>
@@ -10512,15 +10751,15 @@
                 <w:sz w:val="18"/>
                 <w:szCs w:val="18"/>
               </w:rPr>
-              <w:t>Definisanje potreba za kooperativnim programima.</w:t>
+              <w:t>Sprovođenje marketing kampanja za promociju kooperativnih programa.</w:t>
             </w:r>
           </w:p>
           <w:p>
             <w:pPr>
               <w:pStyle w:val="ListParagraph"/>
               <w:numPr>
-                <w:ilvl w:val="0"/>
-                <w:numId w:val="7"/>
+                <w:ilvl w:val="1"/>
+                <w:numId w:val="42"/>
               </w:numPr>
               <w:rPr>
                 <w:rFonts w:asciiTheme="minorHAnsi" w:hAnsiTheme="minorHAnsi" w:cs="Calibri"/>
@@ -10538,15 +10777,16 @@
                 <w:sz w:val="18"/>
                 <w:szCs w:val="18"/>
               </w:rPr>
-              <w:t>Identifikacija i angažovanje partnera i mentora.</w:t>
+              <w:lastRenderedPageBreak/>
+              <w:t>Registracija i selekcija učesnika.</w:t>
             </w:r>
           </w:p>
           <w:p>
             <w:pPr>
               <w:pStyle w:val="ListParagraph"/>
               <w:numPr>
-                <w:ilvl w:val="0"/>
-                <w:numId w:val="7"/>
+                <w:ilvl w:val="1"/>
+                <w:numId w:val="42"/>
               </w:numPr>
               <w:rPr>
                 <w:rFonts w:asciiTheme="minorHAnsi" w:hAnsiTheme="minorHAnsi" w:cs="Calibri"/>
@@ -10564,7 +10804,27 @@
                 <w:sz w:val="18"/>
                 <w:szCs w:val="18"/>
               </w:rPr>
-              <w:t>Priprema logističkih detalja za kooperativne programe.</w:t>
+              <w:t xml:space="preserve">Organizacija informacionih sesija i </w:t>
+            </w:r>
+            <w:r>
+              <w:rPr>
+                <w:rFonts w:asciiTheme="minorHAnsi" w:hAnsiTheme="minorHAnsi" w:cs="Calibri"/>
+                <w:bCs/>
+                <w:color w:val="000000"/>
+                <w:sz w:val="18"/>
+                <w:szCs w:val="18"/>
+              </w:rPr>
+              <w:t xml:space="preserve">- </w:t>
+            </w:r>
+            <w:r>
+              <w:rPr>
+                <w:rFonts w:asciiTheme="minorHAnsi" w:hAnsiTheme="minorHAnsi" w:cs="Calibri"/>
+                <w:bCs/>
+                <w:color w:val="000000"/>
+                <w:sz w:val="18"/>
+                <w:szCs w:val="18"/>
+              </w:rPr>
+              <w:t>radionica za pripremu učesnika.</w:t>
             </w:r>
           </w:p>
           <w:p>
@@ -10587,15 +10847,15 @@
                 <w:sz w:val="18"/>
                 <w:szCs w:val="18"/>
               </w:rPr>
-              <w:t>Radni paket 10: Promocija i selekcija učesnika za kooperativne programe</w:t>
+              <w:t>Radni paket 11: Implementacija kooperativnih programa</w:t>
             </w:r>
           </w:p>
           <w:p>
             <w:pPr>
               <w:pStyle w:val="ListParagraph"/>
               <w:numPr>
-                <w:ilvl w:val="0"/>
-                <w:numId w:val="7"/>
+                <w:ilvl w:val="1"/>
+                <w:numId w:val="43"/>
               </w:numPr>
               <w:rPr>
                 <w:rFonts w:asciiTheme="minorHAnsi" w:hAnsiTheme="minorHAnsi" w:cs="Calibri"/>
@@ -10613,15 +10873,15 @@
                 <w:sz w:val="18"/>
                 <w:szCs w:val="18"/>
               </w:rPr>
-              <w:t>Sprovođenje marketing kampanja za promociju kooperativnih programa.</w:t>
+              <w:t>Vođenje kooperativnih programa.</w:t>
             </w:r>
           </w:p>
           <w:p>
             <w:pPr>
               <w:pStyle w:val="ListParagraph"/>
               <w:numPr>
-                <w:ilvl w:val="0"/>
-                <w:numId w:val="7"/>
+                <w:ilvl w:val="1"/>
+                <w:numId w:val="43"/>
               </w:numPr>
               <w:rPr>
                 <w:rFonts w:asciiTheme="minorHAnsi" w:hAnsiTheme="minorHAnsi" w:cs="Calibri"/>
@@ -10639,15 +10899,15 @@
                 <w:sz w:val="18"/>
                 <w:szCs w:val="18"/>
               </w:rPr>
-              <w:t>Registracija i selekcija učesnika.</w:t>
+              <w:t>Praćenje i podrška studentima tokom kooperativnih programa.</w:t>
             </w:r>
           </w:p>
           <w:p>
             <w:pPr>
               <w:pStyle w:val="ListParagraph"/>
               <w:numPr>
-                <w:ilvl w:val="0"/>
-                <w:numId w:val="7"/>
+                <w:ilvl w:val="1"/>
+                <w:numId w:val="43"/>
               </w:numPr>
               <w:rPr>
                 <w:rFonts w:asciiTheme="minorHAnsi" w:hAnsiTheme="minorHAnsi" w:cs="Calibri"/>
@@ -10665,27 +10925,7 @@
                 <w:sz w:val="18"/>
                 <w:szCs w:val="18"/>
               </w:rPr>
-              <w:t xml:space="preserve">Organizacija informacionih sesija i </w:t>
-            </w:r>
-            <w:r>
-              <w:rPr>
-                <w:rFonts w:asciiTheme="minorHAnsi" w:hAnsiTheme="minorHAnsi" w:cs="Calibri"/>
-                <w:bCs/>
-                <w:color w:val="000000"/>
-                <w:sz w:val="18"/>
-                <w:szCs w:val="18"/>
-              </w:rPr>
-              <w:t xml:space="preserve">- </w:t>
-            </w:r>
-            <w:r>
-              <w:rPr>
-                <w:rFonts w:asciiTheme="minorHAnsi" w:hAnsiTheme="minorHAnsi" w:cs="Calibri"/>
-                <w:bCs/>
-                <w:color w:val="000000"/>
-                <w:sz w:val="18"/>
-                <w:szCs w:val="18"/>
-              </w:rPr>
-              <w:t>radionica za pripremu učesnika.</w:t>
+              <w:t>Evaluacija i ocenjivanje uspešnosti kooperativnih programa.</w:t>
             </w:r>
           </w:p>
           <w:p>
@@ -10708,16 +10948,15 @@
                 <w:sz w:val="18"/>
                 <w:szCs w:val="18"/>
               </w:rPr>
-              <w:lastRenderedPageBreak/>
-              <w:t>Radni paket 11: Implementacija kooperativnih programa</w:t>
+              <w:t>Radni paket 12: Analiza i diseminacija rezultata kooperativnih programa</w:t>
             </w:r>
           </w:p>
           <w:p>
             <w:pPr>
               <w:pStyle w:val="ListParagraph"/>
               <w:numPr>
-                <w:ilvl w:val="0"/>
-                <w:numId w:val="7"/>
+                <w:ilvl w:val="1"/>
+                <w:numId w:val="44"/>
               </w:numPr>
               <w:rPr>
                 <w:rFonts w:asciiTheme="minorHAnsi" w:hAnsiTheme="minorHAnsi" w:cs="Calibri"/>
@@ -10735,15 +10974,15 @@
                 <w:sz w:val="18"/>
                 <w:szCs w:val="18"/>
               </w:rPr>
-              <w:t>Vođenje kooperativnih programa.</w:t>
+              <w:t>Analiza rezultata kooperativnih programa.</w:t>
             </w:r>
           </w:p>
           <w:p>
             <w:pPr>
               <w:pStyle w:val="ListParagraph"/>
               <w:numPr>
-                <w:ilvl w:val="0"/>
-                <w:numId w:val="7"/>
+                <w:ilvl w:val="1"/>
+                <w:numId w:val="44"/>
               </w:numPr>
               <w:rPr>
                 <w:rFonts w:asciiTheme="minorHAnsi" w:hAnsiTheme="minorHAnsi" w:cs="Calibri"/>
@@ -10761,15 +11000,15 @@
                 <w:sz w:val="18"/>
                 <w:szCs w:val="18"/>
               </w:rPr>
-              <w:t>Praćenje i podrška studentima tokom kooperativnih programa.</w:t>
+              <w:t>Priprema izveštaja o rezultatima.</w:t>
             </w:r>
           </w:p>
           <w:p>
             <w:pPr>
               <w:pStyle w:val="ListParagraph"/>
               <w:numPr>
-                <w:ilvl w:val="0"/>
-                <w:numId w:val="7"/>
+                <w:ilvl w:val="1"/>
+                <w:numId w:val="44"/>
               </w:numPr>
               <w:rPr>
                 <w:rFonts w:asciiTheme="minorHAnsi" w:hAnsiTheme="minorHAnsi" w:cs="Calibri"/>
@@ -10787,7 +11026,7 @@
                 <w:sz w:val="18"/>
                 <w:szCs w:val="18"/>
               </w:rPr>
-              <w:t>Evaluacija i ocenjivanje uspešnosti kooperativnih programa.</w:t>
+              <w:t>Diseminacija rezultata putem konferencija, publikacija i online platformi.</w:t>
             </w:r>
           </w:p>
           <w:p>
@@ -10810,15 +11049,15 @@
                 <w:sz w:val="18"/>
                 <w:szCs w:val="18"/>
               </w:rPr>
-              <w:t>Radni paket 12: Analiza i diseminacija rezultata kooperativnih programa</w:t>
+              <w:t>Radni paket 13: Priprema servisnih programa</w:t>
             </w:r>
           </w:p>
           <w:p>
             <w:pPr>
               <w:pStyle w:val="ListParagraph"/>
               <w:numPr>
-                <w:ilvl w:val="0"/>
-                <w:numId w:val="7"/>
+                <w:ilvl w:val="1"/>
+                <w:numId w:val="45"/>
               </w:numPr>
               <w:rPr>
                 <w:rFonts w:asciiTheme="minorHAnsi" w:hAnsiTheme="minorHAnsi" w:cs="Calibri"/>
@@ -10836,15 +11075,15 @@
                 <w:sz w:val="18"/>
                 <w:szCs w:val="18"/>
               </w:rPr>
-              <w:t>Analiza rezultata kooperativnih programa.</w:t>
+              <w:t>Definisanje potreba za servisnim programima.</w:t>
             </w:r>
           </w:p>
           <w:p>
             <w:pPr>
               <w:pStyle w:val="ListParagraph"/>
               <w:numPr>
-                <w:ilvl w:val="0"/>
-                <w:numId w:val="7"/>
+                <w:ilvl w:val="1"/>
+                <w:numId w:val="45"/>
               </w:numPr>
               <w:rPr>
                 <w:rFonts w:asciiTheme="minorHAnsi" w:hAnsiTheme="minorHAnsi" w:cs="Calibri"/>
@@ -10862,15 +11101,15 @@
                 <w:sz w:val="18"/>
                 <w:szCs w:val="18"/>
               </w:rPr>
-              <w:t>Priprema izveštaja o rezultatima.</w:t>
+              <w:t>Identifikacija i angažovanje partnera i mentora.</w:t>
             </w:r>
           </w:p>
           <w:p>
             <w:pPr>
               <w:pStyle w:val="ListParagraph"/>
               <w:numPr>
-                <w:ilvl w:val="0"/>
-                <w:numId w:val="7"/>
+                <w:ilvl w:val="1"/>
+                <w:numId w:val="45"/>
               </w:numPr>
               <w:rPr>
                 <w:rFonts w:asciiTheme="minorHAnsi" w:hAnsiTheme="minorHAnsi" w:cs="Calibri"/>
@@ -10888,7 +11127,7 @@
                 <w:sz w:val="18"/>
                 <w:szCs w:val="18"/>
               </w:rPr>
-              <w:t>Diseminacija rezultata putem konferencija, publikacija i online platformi.</w:t>
+              <w:t>Priprema logističkih detalja za servisne programe.</w:t>
             </w:r>
           </w:p>
           <w:p>
@@ -10911,15 +11150,15 @@
                 <w:sz w:val="18"/>
                 <w:szCs w:val="18"/>
               </w:rPr>
-              <w:t>Radni paket 13: Priprema servisnih programa</w:t>
+              <w:t>Radni paket 14: Promocija i selekcija učesnika za servisne programe</w:t>
             </w:r>
           </w:p>
           <w:p>
             <w:pPr>
               <w:pStyle w:val="ListParagraph"/>
               <w:numPr>
-                <w:ilvl w:val="0"/>
-                <w:numId w:val="7"/>
+                <w:ilvl w:val="1"/>
+                <w:numId w:val="46"/>
               </w:numPr>
               <w:rPr>
                 <w:rFonts w:asciiTheme="minorHAnsi" w:hAnsiTheme="minorHAnsi" w:cs="Calibri"/>
@@ -10937,15 +11176,15 @@
                 <w:sz w:val="18"/>
                 <w:szCs w:val="18"/>
               </w:rPr>
-              <w:t>Definisanje potreba za servisnim programima.</w:t>
+              <w:t>Sprovođenje marketing kampanja za promociju servisnih programa.</w:t>
             </w:r>
           </w:p>
           <w:p>
             <w:pPr>
               <w:pStyle w:val="ListParagraph"/>
               <w:numPr>
-                <w:ilvl w:val="0"/>
-                <w:numId w:val="7"/>
+                <w:ilvl w:val="1"/>
+                <w:numId w:val="46"/>
               </w:numPr>
               <w:rPr>
                 <w:rFonts w:asciiTheme="minorHAnsi" w:hAnsiTheme="minorHAnsi" w:cs="Calibri"/>
@@ -10963,15 +11202,15 @@
                 <w:sz w:val="18"/>
                 <w:szCs w:val="18"/>
               </w:rPr>
-              <w:t>Identifikacija i angažovanje partnera i mentora.</w:t>
+              <w:t>Registracija i selekcija učesnika.</w:t>
             </w:r>
           </w:p>
           <w:p>
             <w:pPr>
               <w:pStyle w:val="ListParagraph"/>
               <w:numPr>
-                <w:ilvl w:val="0"/>
-                <w:numId w:val="7"/>
+                <w:ilvl w:val="1"/>
+                <w:numId w:val="46"/>
               </w:numPr>
               <w:rPr>
                 <w:rFonts w:asciiTheme="minorHAnsi" w:hAnsiTheme="minorHAnsi" w:cs="Calibri"/>
@@ -10989,7 +11228,7 @@
                 <w:sz w:val="18"/>
                 <w:szCs w:val="18"/>
               </w:rPr>
-              <w:t>Priprema logističkih detalja za servisne programe.</w:t>
+              <w:t>Organizacija informacionih sesija i radionica za pripremu učesnika.</w:t>
             </w:r>
           </w:p>
           <w:p>
@@ -11012,15 +11251,15 @@
                 <w:sz w:val="18"/>
                 <w:szCs w:val="18"/>
               </w:rPr>
-              <w:t>Radni paket 14: Promocija i selekcija učesnika za servisne programe</w:t>
+              <w:t>Radni paket 15: Implementacija servisnih programa</w:t>
             </w:r>
           </w:p>
           <w:p>
             <w:pPr>
               <w:pStyle w:val="ListParagraph"/>
               <w:numPr>
-                <w:ilvl w:val="0"/>
-                <w:numId w:val="7"/>
+                <w:ilvl w:val="1"/>
+                <w:numId w:val="47"/>
               </w:numPr>
               <w:rPr>
                 <w:rFonts w:asciiTheme="minorHAnsi" w:hAnsiTheme="minorHAnsi" w:cs="Calibri"/>
@@ -11038,15 +11277,15 @@
                 <w:sz w:val="18"/>
                 <w:szCs w:val="18"/>
               </w:rPr>
-              <w:t>Sprovođenje marketing kampanja za promociju servisnih programa.</w:t>
+              <w:t>Vođenje servisnih programa.</w:t>
             </w:r>
           </w:p>
           <w:p>
             <w:pPr>
               <w:pStyle w:val="ListParagraph"/>
               <w:numPr>
-                <w:ilvl w:val="0"/>
-                <w:numId w:val="7"/>
+                <w:ilvl w:val="1"/>
+                <w:numId w:val="47"/>
               </w:numPr>
               <w:rPr>
                 <w:rFonts w:asciiTheme="minorHAnsi" w:hAnsiTheme="minorHAnsi" w:cs="Calibri"/>
@@ -11064,15 +11303,15 @@
                 <w:sz w:val="18"/>
                 <w:szCs w:val="18"/>
               </w:rPr>
-              <w:t>Registracija i selekcija učesnika.</w:t>
+              <w:t>Praćenje i podrška studentima tokom servisnih programa.</w:t>
             </w:r>
           </w:p>
           <w:p>
             <w:pPr>
               <w:pStyle w:val="ListParagraph"/>
               <w:numPr>
-                <w:ilvl w:val="0"/>
-                <w:numId w:val="7"/>
+                <w:ilvl w:val="1"/>
+                <w:numId w:val="47"/>
               </w:numPr>
               <w:rPr>
                 <w:rFonts w:asciiTheme="minorHAnsi" w:hAnsiTheme="minorHAnsi" w:cs="Calibri"/>
@@ -11090,7 +11329,7 @@
                 <w:sz w:val="18"/>
                 <w:szCs w:val="18"/>
               </w:rPr>
-              <w:t>Organizacija informacionih sesija i radionica za pripremu učesnika.</w:t>
+              <w:t>Evaluacija i ocenjivanje uspešnosti servisnih programa.</w:t>
             </w:r>
           </w:p>
           <w:p>
@@ -11113,15 +11352,16 @@
                 <w:sz w:val="18"/>
                 <w:szCs w:val="18"/>
               </w:rPr>
-              <w:t>Radni paket 15: Implementacija servisnih programa</w:t>
+              <w:lastRenderedPageBreak/>
+              <w:t>Radni paket 16: Analiza i diseminacija rezultata servisnih programa</w:t>
             </w:r>
           </w:p>
           <w:p>
             <w:pPr>
               <w:pStyle w:val="ListParagraph"/>
               <w:numPr>
-                <w:ilvl w:val="0"/>
-                <w:numId w:val="7"/>
+                <w:ilvl w:val="1"/>
+                <w:numId w:val="48"/>
               </w:numPr>
               <w:rPr>
                 <w:rFonts w:asciiTheme="minorHAnsi" w:hAnsiTheme="minorHAnsi" w:cs="Calibri"/>
@@ -11139,15 +11379,15 @@
                 <w:sz w:val="18"/>
                 <w:szCs w:val="18"/>
               </w:rPr>
-              <w:t>Vođenje servisnih programa.</w:t>
+              <w:t>Analiza rezultata servisnih programa.</w:t>
             </w:r>
           </w:p>
           <w:p>
             <w:pPr>
               <w:pStyle w:val="ListParagraph"/>
               <w:numPr>
-                <w:ilvl w:val="0"/>
-                <w:numId w:val="7"/>
+                <w:ilvl w:val="1"/>
+                <w:numId w:val="48"/>
               </w:numPr>
               <w:rPr>
                 <w:rFonts w:asciiTheme="minorHAnsi" w:hAnsiTheme="minorHAnsi" w:cs="Calibri"/>
@@ -11165,123 +11405,19 @@
                 <w:sz w:val="18"/>
                 <w:szCs w:val="18"/>
               </w:rPr>
-              <w:t>Praćenje i podrška studentima tokom servisnih programa.</w:t>
+              <w:t>Priprema izveštaja o rezultatima.</w:t>
             </w:r>
           </w:p>
           <w:p>
             <w:pPr>
               <w:pStyle w:val="ListParagraph"/>
               <w:numPr>
-                <w:ilvl w:val="0"/>
-                <w:numId w:val="7"/>
+                <w:ilvl w:val="1"/>
+                <w:numId w:val="48"/>
               </w:numPr>
               <w:rPr>
                 <w:rFonts w:asciiTheme="minorHAnsi" w:hAnsiTheme="minorHAnsi" w:cs="Calibri"/>
                 <w:bCs/>
-                <w:color w:val="000000"/>
-                <w:sz w:val="18"/>
-                <w:szCs w:val="18"/>
-              </w:rPr>
-            </w:pPr>
-            <w:r>
-              <w:rPr>
-                <w:rFonts w:asciiTheme="minorHAnsi" w:hAnsiTheme="minorHAnsi" w:cs="Calibri"/>
-                <w:bCs/>
-                <w:color w:val="000000"/>
-                <w:sz w:val="18"/>
-                <w:szCs w:val="18"/>
-              </w:rPr>
-              <w:t>Evaluacija i ocenjivanje uspešnosti servisnih programa.</w:t>
-            </w:r>
-          </w:p>
-          <w:p>
-            <w:pPr>
-              <w:ind w:left="360"/>
-              <w:rPr>
-                <w:rFonts w:asciiTheme="minorHAnsi" w:hAnsiTheme="minorHAnsi" w:cs="Calibri"/>
-                <w:bCs/>
-                <w:color w:val="000000"/>
-                <w:sz w:val="18"/>
-                <w:szCs w:val="18"/>
-              </w:rPr>
-            </w:pPr>
-            <w:r>
-              <w:rPr>
-                <w:rFonts w:asciiTheme="minorHAnsi" w:hAnsiTheme="minorHAnsi" w:cs="Calibri"/>
-                <w:b/>
-                <w:bCs/>
-                <w:color w:val="000000"/>
-                <w:sz w:val="18"/>
-                <w:szCs w:val="18"/>
-              </w:rPr>
-              <w:t>Radni paket 16: Analiza i diseminacija rezultata servisnih programa</w:t>
-            </w:r>
-          </w:p>
-          <w:p>
-            <w:pPr>
-              <w:pStyle w:val="ListParagraph"/>
-              <w:numPr>
-                <w:ilvl w:val="0"/>
-                <w:numId w:val="7"/>
-              </w:numPr>
-              <w:rPr>
-                <w:rFonts w:asciiTheme="minorHAnsi" w:hAnsiTheme="minorHAnsi" w:cs="Calibri"/>
-                <w:bCs/>
-                <w:color w:val="000000"/>
-                <w:sz w:val="18"/>
-                <w:szCs w:val="18"/>
-              </w:rPr>
-            </w:pPr>
-            <w:r>
-              <w:rPr>
-                <w:rFonts w:asciiTheme="minorHAnsi" w:hAnsiTheme="minorHAnsi" w:cs="Calibri"/>
-                <w:bCs/>
-                <w:color w:val="000000"/>
-                <w:sz w:val="18"/>
-                <w:szCs w:val="18"/>
-              </w:rPr>
-              <w:t>Analiza rezultata servisnih programa.</w:t>
-            </w:r>
-          </w:p>
-          <w:p>
-            <w:pPr>
-              <w:pStyle w:val="ListParagraph"/>
-              <w:numPr>
-                <w:ilvl w:val="0"/>
-                <w:numId w:val="7"/>
-              </w:numPr>
-              <w:rPr>
-                <w:rFonts w:asciiTheme="minorHAnsi" w:hAnsiTheme="minorHAnsi" w:cs="Calibri"/>
-                <w:bCs/>
-                <w:color w:val="000000"/>
-                <w:sz w:val="18"/>
-                <w:szCs w:val="18"/>
-              </w:rPr>
-            </w:pPr>
-            <w:r>
-              <w:rPr>
-                <w:rFonts w:asciiTheme="minorHAnsi" w:hAnsiTheme="minorHAnsi" w:cs="Calibri"/>
-                <w:bCs/>
-                <w:color w:val="000000"/>
-                <w:sz w:val="18"/>
-                <w:szCs w:val="18"/>
-              </w:rPr>
-              <w:lastRenderedPageBreak/>
-              <w:t>Priprema izveštaja o rezultatima.</w:t>
-            </w:r>
-          </w:p>
-          <w:p>
-            <w:pPr>
-              <w:pStyle w:val="ListParagraph"/>
-              <w:numPr>
-                <w:ilvl w:val="0"/>
-                <w:numId w:val="7"/>
-              </w:numPr>
-              <w:rPr>
-                <w:rFonts w:asciiTheme="minorHAnsi" w:hAnsiTheme="minorHAnsi" w:cs="Calibri"/>
-                <w:bCs/>
-                <w:i/>
-                <w:iCs/>
                 <w:color w:val="000000"/>
                 <w:sz w:val="18"/>
                 <w:szCs w:val="18"/>
@@ -12632,6 +12768,119 @@
 <file path=word/numbering.xml><?xml version="1.0" encoding="utf-8"?>
 <w:numbering xmlns:wpc="http://schemas.microsoft.com/office/word/2010/wordprocessingCanvas" xmlns:cx="http://schemas.microsoft.com/office/drawing/2014/chartex" xmlns:cx1="http://schemas.microsoft.com/office/drawing/2015/9/8/chartex" xmlns:cx2="http://schemas.microsoft.com/office/drawing/2015/10/21/chartex" xmlns:cx3="http://schemas.microsoft.com/office/drawing/2016/5/9/chartex" xmlns:cx4="http://schemas.microsoft.com/office/drawing/2016/5/10/chartex" xmlns:cx5="http://schemas.microsoft.com/office/drawing/2016/5/11/chartex" xmlns:cx6="http://schemas.microsoft.com/office/drawing/2016/5/12/chartex" xmlns:cx7="http://schemas.microsoft.com/office/drawing/2016/5/13/chartex" xmlns:cx8="http://schemas.microsoft.com/office/drawing/2016/5/14/chartex" xmlns:mc="http://schemas.openxmlformats.org/markup-compatibility/2006" xmlns:aink="http://schemas.microsoft.com/office/drawing/2016/ink" xmlns:am3d="http://schemas.microsoft.com/office/drawing/2017/model3d" xmlns:o="urn:schemas-microsoft-com:office:office" xmlns:oel="http://schemas.microsoft.com/office/2019/extlst" xmlns:r="http://schemas.openxmlformats.org/officeDocument/2006/relationships" xmlns:m="http://schemas.openxmlformats.org/officeDocument/2006/math" xmlns:v="urn:schemas-microsoft-com:vml" xmlns:wp14="http://schemas.microsoft.com/office/word/2010/wordprocessingDrawing" xmlns:wp="http://schemas.openxmlformats.org/drawingml/2006/wordprocessingDrawing" xmlns:w10="urn:schemas-microsoft-com:office:word" xmlns:w="http://schemas.openxmlformats.org/wordprocessingml/2006/main" xmlns:w14="http://schemas.microsoft.com/office/word/2010/wordml" xmlns:w15="http://schemas.microsoft.com/office/word/2012/wordml" xmlns:w16cex="http://schemas.microsoft.com/office/word/2018/wordml/cex" xmlns:w16cid="http://schemas.microsoft.com/office/word/2016/wordml/cid" xmlns:w16="http://schemas.microsoft.com/office/word/2018/wordml" xmlns:w16du="http://schemas.microsoft.com/office/word/2023/wordml/word16du" xmlns:w16sdtdh="http://schemas.microsoft.com/office/word/2020/wordml/sdtdatahash" xmlns:w16se="http://schemas.microsoft.com/office/word/2015/wordml/symex" xmlns:wpg="http://schemas.microsoft.com/office/word/2010/wordprocessingGroup" xmlns:wpi="http://schemas.microsoft.com/office/word/2010/wordprocessingInk" xmlns:wne="http://schemas.microsoft.com/office/word/2006/wordml" xmlns:wps="http://schemas.microsoft.com/office/word/2010/wordprocessingShape" mc:Ignorable="w14 w15 w16se w16cid w16 w16cex w16sdtdh w16du wp14">
   <w:abstractNum w:abstractNumId="0" w15:restartNumberingAfterBreak="0">
+    <w:nsid w:val="005B5B02"/>
+    <w:multiLevelType w:val="multilevel"/>
+    <w:tmpl w:val="3766C2CE"/>
+    <w:lvl w:ilvl="0">
+      <w:start w:val="13"/>
+      <w:numFmt w:val="decimal"/>
+      <w:lvlText w:val="%1"/>
+      <w:lvlJc w:val="left"/>
+      <w:pPr>
+        <w:ind w:left="360" w:hanging="360"/>
+      </w:pPr>
+      <w:rPr>
+        <w:rFonts w:hint="default"/>
+      </w:rPr>
+    </w:lvl>
+    <w:lvl w:ilvl="1">
+      <w:start w:val="1"/>
+      <w:numFmt w:val="decimal"/>
+      <w:lvlText w:val="%1.%2"/>
+      <w:lvlJc w:val="left"/>
+      <w:pPr>
+        <w:ind w:left="720" w:hanging="360"/>
+      </w:pPr>
+      <w:rPr>
+        <w:rFonts w:hint="default"/>
+      </w:rPr>
+    </w:lvl>
+    <w:lvl w:ilvl="2">
+      <w:start w:val="1"/>
+      <w:numFmt w:val="decimal"/>
+      <w:lvlText w:val="%1.%2.%3"/>
+      <w:lvlJc w:val="left"/>
+      <w:pPr>
+        <w:ind w:left="1440" w:hanging="720"/>
+      </w:pPr>
+      <w:rPr>
+        <w:rFonts w:hint="default"/>
+      </w:rPr>
+    </w:lvl>
+    <w:lvl w:ilvl="3">
+      <w:start w:val="1"/>
+      <w:numFmt w:val="decimal"/>
+      <w:lvlText w:val="%1.%2.%3.%4"/>
+      <w:lvlJc w:val="left"/>
+      <w:pPr>
+        <w:ind w:left="1800" w:hanging="720"/>
+      </w:pPr>
+      <w:rPr>
+        <w:rFonts w:hint="default"/>
+      </w:rPr>
+    </w:lvl>
+    <w:lvl w:ilvl="4">
+      <w:start w:val="1"/>
+      <w:numFmt w:val="decimal"/>
+      <w:lvlText w:val="%1.%2.%3.%4.%5"/>
+      <w:lvlJc w:val="left"/>
+      <w:pPr>
+        <w:ind w:left="2160" w:hanging="720"/>
+      </w:pPr>
+      <w:rPr>
+        <w:rFonts w:hint="default"/>
+      </w:rPr>
+    </w:lvl>
+    <w:lvl w:ilvl="5">
+      <w:start w:val="1"/>
+      <w:numFmt w:val="decimal"/>
+      <w:lvlText w:val="%1.%2.%3.%4.%5.%6"/>
+      <w:lvlJc w:val="left"/>
+      <w:pPr>
+        <w:ind w:left="2880" w:hanging="1080"/>
+      </w:pPr>
+      <w:rPr>
+        <w:rFonts w:hint="default"/>
+      </w:rPr>
+    </w:lvl>
+    <w:lvl w:ilvl="6">
+      <w:start w:val="1"/>
+      <w:numFmt w:val="decimal"/>
+      <w:lvlText w:val="%1.%2.%3.%4.%5.%6.%7"/>
+      <w:lvlJc w:val="left"/>
+      <w:pPr>
+        <w:ind w:left="3240" w:hanging="1080"/>
+      </w:pPr>
+      <w:rPr>
+        <w:rFonts w:hint="default"/>
+      </w:rPr>
+    </w:lvl>
+    <w:lvl w:ilvl="7">
+      <w:start w:val="1"/>
+      <w:numFmt w:val="decimal"/>
+      <w:lvlText w:val="%1.%2.%3.%4.%5.%6.%7.%8"/>
+      <w:lvlJc w:val="left"/>
+      <w:pPr>
+        <w:ind w:left="3960" w:hanging="1440"/>
+      </w:pPr>
+      <w:rPr>
+        <w:rFonts w:hint="default"/>
+      </w:rPr>
+    </w:lvl>
+    <w:lvl w:ilvl="8">
+      <w:start w:val="1"/>
+      <w:numFmt w:val="decimal"/>
+      <w:lvlText w:val="%1.%2.%3.%4.%5.%6.%7.%8.%9"/>
+      <w:lvlJc w:val="left"/>
+      <w:pPr>
+        <w:ind w:left="4320" w:hanging="1440"/>
+      </w:pPr>
+      <w:rPr>
+        <w:rFonts w:hint="default"/>
+      </w:rPr>
+    </w:lvl>
+  </w:abstractNum>
+  <w:abstractNum w:abstractNumId="1" w15:restartNumberingAfterBreak="0">
     <w:nsid w:val="040F63FE"/>
     <w:multiLevelType w:val="hybridMultilevel"/>
     <w:tmpl w:val="8A56912E"/>
@@ -12744,7 +12993,7 @@
       </w:rPr>
     </w:lvl>
   </w:abstractNum>
-  <w:abstractNum w:abstractNumId="1" w15:restartNumberingAfterBreak="0">
+  <w:abstractNum w:abstractNumId="2" w15:restartNumberingAfterBreak="0">
     <w:nsid w:val="045F546C"/>
     <w:multiLevelType w:val="multilevel"/>
     <w:tmpl w:val="FBD26688"/>
@@ -12857,7 +13106,7 @@
       </w:pPr>
     </w:lvl>
   </w:abstractNum>
-  <w:abstractNum w:abstractNumId="2" w15:restartNumberingAfterBreak="0">
+  <w:abstractNum w:abstractNumId="3" w15:restartNumberingAfterBreak="0">
     <w:nsid w:val="046D0BDA"/>
     <w:multiLevelType w:val="multilevel"/>
     <w:tmpl w:val="C9C87E90"/>
@@ -12974,7 +13223,7 @@
       </w:pPr>
     </w:lvl>
   </w:abstractNum>
-  <w:abstractNum w:abstractNumId="3" w15:restartNumberingAfterBreak="0">
+  <w:abstractNum w:abstractNumId="4" w15:restartNumberingAfterBreak="0">
     <w:nsid w:val="04D50BDC"/>
     <w:multiLevelType w:val="hybridMultilevel"/>
     <w:tmpl w:val="71D6AA1A"/>
@@ -13086,7 +13335,7 @@
       </w:rPr>
     </w:lvl>
   </w:abstractNum>
-  <w:abstractNum w:abstractNumId="4" w15:restartNumberingAfterBreak="0">
+  <w:abstractNum w:abstractNumId="5" w15:restartNumberingAfterBreak="0">
     <w:nsid w:val="0AF928C5"/>
     <w:multiLevelType w:val="multilevel"/>
     <w:tmpl w:val="B5CE3FBC"/>
@@ -13235,7 +13484,7 @@
       </w:rPr>
     </w:lvl>
   </w:abstractNum>
-  <w:abstractNum w:abstractNumId="5" w15:restartNumberingAfterBreak="0">
+  <w:abstractNum w:abstractNumId="6" w15:restartNumberingAfterBreak="0">
     <w:nsid w:val="0BF728CB"/>
     <w:multiLevelType w:val="multilevel"/>
     <w:tmpl w:val="6B12042E"/>
@@ -13384,7 +13633,7 @@
       </w:rPr>
     </w:lvl>
   </w:abstractNum>
-  <w:abstractNum w:abstractNumId="6" w15:restartNumberingAfterBreak="0">
+  <w:abstractNum w:abstractNumId="7" w15:restartNumberingAfterBreak="0">
     <w:nsid w:val="0C0B2CC2"/>
     <w:multiLevelType w:val="multilevel"/>
     <w:tmpl w:val="A81EF63C"/>
@@ -13497,7 +13746,572 @@
       </w:pPr>
     </w:lvl>
   </w:abstractNum>
-  <w:abstractNum w:abstractNumId="7" w15:restartNumberingAfterBreak="0">
+  <w:abstractNum w:abstractNumId="8" w15:restartNumberingAfterBreak="0">
+    <w:nsid w:val="0D355FE3"/>
+    <w:multiLevelType w:val="multilevel"/>
+    <w:tmpl w:val="8F5682BA"/>
+    <w:lvl w:ilvl="0">
+      <w:start w:val="6"/>
+      <w:numFmt w:val="decimal"/>
+      <w:lvlText w:val="%1"/>
+      <w:lvlJc w:val="left"/>
+      <w:pPr>
+        <w:ind w:left="360" w:hanging="360"/>
+      </w:pPr>
+      <w:rPr>
+        <w:rFonts w:hint="default"/>
+      </w:rPr>
+    </w:lvl>
+    <w:lvl w:ilvl="1">
+      <w:start w:val="1"/>
+      <w:numFmt w:val="decimal"/>
+      <w:lvlText w:val="%1.%2"/>
+      <w:lvlJc w:val="left"/>
+      <w:pPr>
+        <w:ind w:left="786" w:hanging="360"/>
+      </w:pPr>
+      <w:rPr>
+        <w:rFonts w:hint="default"/>
+      </w:rPr>
+    </w:lvl>
+    <w:lvl w:ilvl="2">
+      <w:start w:val="1"/>
+      <w:numFmt w:val="decimal"/>
+      <w:lvlText w:val="%1.%2.%3"/>
+      <w:lvlJc w:val="left"/>
+      <w:pPr>
+        <w:ind w:left="720" w:hanging="720"/>
+      </w:pPr>
+      <w:rPr>
+        <w:rFonts w:hint="default"/>
+      </w:rPr>
+    </w:lvl>
+    <w:lvl w:ilvl="3">
+      <w:start w:val="1"/>
+      <w:numFmt w:val="decimal"/>
+      <w:lvlText w:val="%1.%2.%3.%4"/>
+      <w:lvlJc w:val="left"/>
+      <w:pPr>
+        <w:ind w:left="720" w:hanging="720"/>
+      </w:pPr>
+      <w:rPr>
+        <w:rFonts w:hint="default"/>
+      </w:rPr>
+    </w:lvl>
+    <w:lvl w:ilvl="4">
+      <w:start w:val="1"/>
+      <w:numFmt w:val="decimal"/>
+      <w:lvlText w:val="%1.%2.%3.%4.%5"/>
+      <w:lvlJc w:val="left"/>
+      <w:pPr>
+        <w:ind w:left="720" w:hanging="720"/>
+      </w:pPr>
+      <w:rPr>
+        <w:rFonts w:hint="default"/>
+      </w:rPr>
+    </w:lvl>
+    <w:lvl w:ilvl="5">
+      <w:start w:val="1"/>
+      <w:numFmt w:val="decimal"/>
+      <w:lvlText w:val="%1.%2.%3.%4.%5.%6"/>
+      <w:lvlJc w:val="left"/>
+      <w:pPr>
+        <w:ind w:left="1080" w:hanging="1080"/>
+      </w:pPr>
+      <w:rPr>
+        <w:rFonts w:hint="default"/>
+      </w:rPr>
+    </w:lvl>
+    <w:lvl w:ilvl="6">
+      <w:start w:val="1"/>
+      <w:numFmt w:val="decimal"/>
+      <w:lvlText w:val="%1.%2.%3.%4.%5.%6.%7"/>
+      <w:lvlJc w:val="left"/>
+      <w:pPr>
+        <w:ind w:left="1080" w:hanging="1080"/>
+      </w:pPr>
+      <w:rPr>
+        <w:rFonts w:hint="default"/>
+      </w:rPr>
+    </w:lvl>
+    <w:lvl w:ilvl="7">
+      <w:start w:val="1"/>
+      <w:numFmt w:val="decimal"/>
+      <w:lvlText w:val="%1.%2.%3.%4.%5.%6.%7.%8"/>
+      <w:lvlJc w:val="left"/>
+      <w:pPr>
+        <w:ind w:left="1440" w:hanging="1440"/>
+      </w:pPr>
+      <w:rPr>
+        <w:rFonts w:hint="default"/>
+      </w:rPr>
+    </w:lvl>
+    <w:lvl w:ilvl="8">
+      <w:start w:val="1"/>
+      <w:numFmt w:val="decimal"/>
+      <w:lvlText w:val="%1.%2.%3.%4.%5.%6.%7.%8.%9"/>
+      <w:lvlJc w:val="left"/>
+      <w:pPr>
+        <w:ind w:left="1440" w:hanging="1440"/>
+      </w:pPr>
+      <w:rPr>
+        <w:rFonts w:hint="default"/>
+      </w:rPr>
+    </w:lvl>
+  </w:abstractNum>
+  <w:abstractNum w:abstractNumId="9" w15:restartNumberingAfterBreak="0">
+    <w:nsid w:val="104E4236"/>
+    <w:multiLevelType w:val="multilevel"/>
+    <w:tmpl w:val="B406F5AC"/>
+    <w:lvl w:ilvl="0">
+      <w:start w:val="9"/>
+      <w:numFmt w:val="decimal"/>
+      <w:lvlText w:val="%1"/>
+      <w:lvlJc w:val="left"/>
+      <w:pPr>
+        <w:ind w:left="360" w:hanging="360"/>
+      </w:pPr>
+      <w:rPr>
+        <w:rFonts w:hint="default"/>
+      </w:rPr>
+    </w:lvl>
+    <w:lvl w:ilvl="1">
+      <w:start w:val="2"/>
+      <w:numFmt w:val="decimal"/>
+      <w:lvlText w:val="%1.%2"/>
+      <w:lvlJc w:val="left"/>
+      <w:pPr>
+        <w:ind w:left="764" w:hanging="360"/>
+      </w:pPr>
+      <w:rPr>
+        <w:rFonts w:hint="default"/>
+      </w:rPr>
+    </w:lvl>
+    <w:lvl w:ilvl="2">
+      <w:start w:val="1"/>
+      <w:numFmt w:val="decimal"/>
+      <w:lvlText w:val="%1.%2.%3"/>
+      <w:lvlJc w:val="left"/>
+      <w:pPr>
+        <w:ind w:left="720" w:hanging="720"/>
+      </w:pPr>
+      <w:rPr>
+        <w:rFonts w:hint="default"/>
+      </w:rPr>
+    </w:lvl>
+    <w:lvl w:ilvl="3">
+      <w:start w:val="1"/>
+      <w:numFmt w:val="decimal"/>
+      <w:lvlText w:val="%1.%2.%3.%4"/>
+      <w:lvlJc w:val="left"/>
+      <w:pPr>
+        <w:ind w:left="720" w:hanging="720"/>
+      </w:pPr>
+      <w:rPr>
+        <w:rFonts w:hint="default"/>
+      </w:rPr>
+    </w:lvl>
+    <w:lvl w:ilvl="4">
+      <w:start w:val="1"/>
+      <w:numFmt w:val="decimal"/>
+      <w:lvlText w:val="%1.%2.%3.%4.%5"/>
+      <w:lvlJc w:val="left"/>
+      <w:pPr>
+        <w:ind w:left="720" w:hanging="720"/>
+      </w:pPr>
+      <w:rPr>
+        <w:rFonts w:hint="default"/>
+      </w:rPr>
+    </w:lvl>
+    <w:lvl w:ilvl="5">
+      <w:start w:val="1"/>
+      <w:numFmt w:val="decimal"/>
+      <w:lvlText w:val="%1.%2.%3.%4.%5.%6"/>
+      <w:lvlJc w:val="left"/>
+      <w:pPr>
+        <w:ind w:left="1080" w:hanging="1080"/>
+      </w:pPr>
+      <w:rPr>
+        <w:rFonts w:hint="default"/>
+      </w:rPr>
+    </w:lvl>
+    <w:lvl w:ilvl="6">
+      <w:start w:val="1"/>
+      <w:numFmt w:val="decimal"/>
+      <w:lvlText w:val="%1.%2.%3.%4.%5.%6.%7"/>
+      <w:lvlJc w:val="left"/>
+      <w:pPr>
+        <w:ind w:left="1080" w:hanging="1080"/>
+      </w:pPr>
+      <w:rPr>
+        <w:rFonts w:hint="default"/>
+      </w:rPr>
+    </w:lvl>
+    <w:lvl w:ilvl="7">
+      <w:start w:val="1"/>
+      <w:numFmt w:val="decimal"/>
+      <w:lvlText w:val="%1.%2.%3.%4.%5.%6.%7.%8"/>
+      <w:lvlJc w:val="left"/>
+      <w:pPr>
+        <w:ind w:left="1440" w:hanging="1440"/>
+      </w:pPr>
+      <w:rPr>
+        <w:rFonts w:hint="default"/>
+      </w:rPr>
+    </w:lvl>
+    <w:lvl w:ilvl="8">
+      <w:start w:val="1"/>
+      <w:numFmt w:val="decimal"/>
+      <w:lvlText w:val="%1.%2.%3.%4.%5.%6.%7.%8.%9"/>
+      <w:lvlJc w:val="left"/>
+      <w:pPr>
+        <w:ind w:left="1440" w:hanging="1440"/>
+      </w:pPr>
+      <w:rPr>
+        <w:rFonts w:hint="default"/>
+      </w:rPr>
+    </w:lvl>
+  </w:abstractNum>
+  <w:abstractNum w:abstractNumId="10" w15:restartNumberingAfterBreak="0">
+    <w:nsid w:val="124A44F4"/>
+    <w:multiLevelType w:val="multilevel"/>
+    <w:tmpl w:val="C706A9E8"/>
+    <w:lvl w:ilvl="0">
+      <w:start w:val="1"/>
+      <w:numFmt w:val="decimal"/>
+      <w:lvlText w:val="%1"/>
+      <w:lvlJc w:val="left"/>
+      <w:pPr>
+        <w:ind w:left="360" w:hanging="360"/>
+      </w:pPr>
+      <w:rPr>
+        <w:rFonts w:hint="default"/>
+      </w:rPr>
+    </w:lvl>
+    <w:lvl w:ilvl="1">
+      <w:start w:val="1"/>
+      <w:numFmt w:val="decimal"/>
+      <w:lvlText w:val="%1.%2"/>
+      <w:lvlJc w:val="left"/>
+      <w:pPr>
+        <w:ind w:left="1080" w:hanging="360"/>
+      </w:pPr>
+      <w:rPr>
+        <w:rFonts w:hint="default"/>
+      </w:rPr>
+    </w:lvl>
+    <w:lvl w:ilvl="2">
+      <w:start w:val="1"/>
+      <w:numFmt w:val="decimal"/>
+      <w:lvlText w:val="%1.%2.%3"/>
+      <w:lvlJc w:val="left"/>
+      <w:pPr>
+        <w:ind w:left="2160" w:hanging="720"/>
+      </w:pPr>
+      <w:rPr>
+        <w:rFonts w:hint="default"/>
+      </w:rPr>
+    </w:lvl>
+    <w:lvl w:ilvl="3">
+      <w:start w:val="1"/>
+      <w:numFmt w:val="decimal"/>
+      <w:lvlText w:val="%1.%2.%3.%4"/>
+      <w:lvlJc w:val="left"/>
+      <w:pPr>
+        <w:ind w:left="2880" w:hanging="720"/>
+      </w:pPr>
+      <w:rPr>
+        <w:rFonts w:hint="default"/>
+      </w:rPr>
+    </w:lvl>
+    <w:lvl w:ilvl="4">
+      <w:start w:val="1"/>
+      <w:numFmt w:val="decimal"/>
+      <w:lvlText w:val="%1.%2.%3.%4.%5"/>
+      <w:lvlJc w:val="left"/>
+      <w:pPr>
+        <w:ind w:left="3600" w:hanging="720"/>
+      </w:pPr>
+      <w:rPr>
+        <w:rFonts w:hint="default"/>
+      </w:rPr>
+    </w:lvl>
+    <w:lvl w:ilvl="5">
+      <w:start w:val="1"/>
+      <w:numFmt w:val="decimal"/>
+      <w:lvlText w:val="%1.%2.%3.%4.%5.%6"/>
+      <w:lvlJc w:val="left"/>
+      <w:pPr>
+        <w:ind w:left="4680" w:hanging="1080"/>
+      </w:pPr>
+      <w:rPr>
+        <w:rFonts w:hint="default"/>
+      </w:rPr>
+    </w:lvl>
+    <w:lvl w:ilvl="6">
+      <w:start w:val="1"/>
+      <w:numFmt w:val="decimal"/>
+      <w:lvlText w:val="%1.%2.%3.%4.%5.%6.%7"/>
+      <w:lvlJc w:val="left"/>
+      <w:pPr>
+        <w:ind w:left="5400" w:hanging="1080"/>
+      </w:pPr>
+      <w:rPr>
+        <w:rFonts w:hint="default"/>
+      </w:rPr>
+    </w:lvl>
+    <w:lvl w:ilvl="7">
+      <w:start w:val="1"/>
+      <w:numFmt w:val="decimal"/>
+      <w:lvlText w:val="%1.%2.%3.%4.%5.%6.%7.%8"/>
+      <w:lvlJc w:val="left"/>
+      <w:pPr>
+        <w:ind w:left="6480" w:hanging="1440"/>
+      </w:pPr>
+      <w:rPr>
+        <w:rFonts w:hint="default"/>
+      </w:rPr>
+    </w:lvl>
+    <w:lvl w:ilvl="8">
+      <w:start w:val="1"/>
+      <w:numFmt w:val="decimal"/>
+      <w:lvlText w:val="%1.%2.%3.%4.%5.%6.%7.%8.%9"/>
+      <w:lvlJc w:val="left"/>
+      <w:pPr>
+        <w:ind w:left="7200" w:hanging="1440"/>
+      </w:pPr>
+      <w:rPr>
+        <w:rFonts w:hint="default"/>
+      </w:rPr>
+    </w:lvl>
+  </w:abstractNum>
+  <w:abstractNum w:abstractNumId="11" w15:restartNumberingAfterBreak="0">
+    <w:nsid w:val="1E706469"/>
+    <w:multiLevelType w:val="multilevel"/>
+    <w:tmpl w:val="3766C2CE"/>
+    <w:lvl w:ilvl="0">
+      <w:start w:val="15"/>
+      <w:numFmt w:val="decimal"/>
+      <w:lvlText w:val="%1"/>
+      <w:lvlJc w:val="left"/>
+      <w:pPr>
+        <w:ind w:left="360" w:hanging="360"/>
+      </w:pPr>
+      <w:rPr>
+        <w:rFonts w:hint="default"/>
+      </w:rPr>
+    </w:lvl>
+    <w:lvl w:ilvl="1">
+      <w:start w:val="1"/>
+      <w:numFmt w:val="decimal"/>
+      <w:lvlText w:val="%1.%2"/>
+      <w:lvlJc w:val="left"/>
+      <w:pPr>
+        <w:ind w:left="720" w:hanging="360"/>
+      </w:pPr>
+      <w:rPr>
+        <w:rFonts w:hint="default"/>
+      </w:rPr>
+    </w:lvl>
+    <w:lvl w:ilvl="2">
+      <w:start w:val="1"/>
+      <w:numFmt w:val="decimal"/>
+      <w:lvlText w:val="%1.%2.%3"/>
+      <w:lvlJc w:val="left"/>
+      <w:pPr>
+        <w:ind w:left="1440" w:hanging="720"/>
+      </w:pPr>
+      <w:rPr>
+        <w:rFonts w:hint="default"/>
+      </w:rPr>
+    </w:lvl>
+    <w:lvl w:ilvl="3">
+      <w:start w:val="1"/>
+      <w:numFmt w:val="decimal"/>
+      <w:lvlText w:val="%1.%2.%3.%4"/>
+      <w:lvlJc w:val="left"/>
+      <w:pPr>
+        <w:ind w:left="1800" w:hanging="720"/>
+      </w:pPr>
+      <w:rPr>
+        <w:rFonts w:hint="default"/>
+      </w:rPr>
+    </w:lvl>
+    <w:lvl w:ilvl="4">
+      <w:start w:val="1"/>
+      <w:numFmt w:val="decimal"/>
+      <w:lvlText w:val="%1.%2.%3.%4.%5"/>
+      <w:lvlJc w:val="left"/>
+      <w:pPr>
+        <w:ind w:left="2160" w:hanging="720"/>
+      </w:pPr>
+      <w:rPr>
+        <w:rFonts w:hint="default"/>
+      </w:rPr>
+    </w:lvl>
+    <w:lvl w:ilvl="5">
+      <w:start w:val="1"/>
+      <w:numFmt w:val="decimal"/>
+      <w:lvlText w:val="%1.%2.%3.%4.%5.%6"/>
+      <w:lvlJc w:val="left"/>
+      <w:pPr>
+        <w:ind w:left="2880" w:hanging="1080"/>
+      </w:pPr>
+      <w:rPr>
+        <w:rFonts w:hint="default"/>
+      </w:rPr>
+    </w:lvl>
+    <w:lvl w:ilvl="6">
+      <w:start w:val="1"/>
+      <w:numFmt w:val="decimal"/>
+      <w:lvlText w:val="%1.%2.%3.%4.%5.%6.%7"/>
+      <w:lvlJc w:val="left"/>
+      <w:pPr>
+        <w:ind w:left="3240" w:hanging="1080"/>
+      </w:pPr>
+      <w:rPr>
+        <w:rFonts w:hint="default"/>
+      </w:rPr>
+    </w:lvl>
+    <w:lvl w:ilvl="7">
+      <w:start w:val="1"/>
+      <w:numFmt w:val="decimal"/>
+      <w:lvlText w:val="%1.%2.%3.%4.%5.%6.%7.%8"/>
+      <w:lvlJc w:val="left"/>
+      <w:pPr>
+        <w:ind w:left="3960" w:hanging="1440"/>
+      </w:pPr>
+      <w:rPr>
+        <w:rFonts w:hint="default"/>
+      </w:rPr>
+    </w:lvl>
+    <w:lvl w:ilvl="8">
+      <w:start w:val="1"/>
+      <w:numFmt w:val="decimal"/>
+      <w:lvlText w:val="%1.%2.%3.%4.%5.%6.%7.%8.%9"/>
+      <w:lvlJc w:val="left"/>
+      <w:pPr>
+        <w:ind w:left="4320" w:hanging="1440"/>
+      </w:pPr>
+      <w:rPr>
+        <w:rFonts w:hint="default"/>
+      </w:rPr>
+    </w:lvl>
+  </w:abstractNum>
+  <w:abstractNum w:abstractNumId="12" w15:restartNumberingAfterBreak="0">
+    <w:nsid w:val="21A731E8"/>
+    <w:multiLevelType w:val="multilevel"/>
+    <w:tmpl w:val="3766C2CE"/>
+    <w:lvl w:ilvl="0">
+      <w:start w:val="7"/>
+      <w:numFmt w:val="decimal"/>
+      <w:lvlText w:val="%1"/>
+      <w:lvlJc w:val="left"/>
+      <w:pPr>
+        <w:ind w:left="360" w:hanging="360"/>
+      </w:pPr>
+      <w:rPr>
+        <w:rFonts w:hint="default"/>
+      </w:rPr>
+    </w:lvl>
+    <w:lvl w:ilvl="1">
+      <w:start w:val="3"/>
+      <w:numFmt w:val="decimal"/>
+      <w:lvlText w:val="%1.%2"/>
+      <w:lvlJc w:val="left"/>
+      <w:pPr>
+        <w:ind w:left="720" w:hanging="360"/>
+      </w:pPr>
+      <w:rPr>
+        <w:rFonts w:hint="default"/>
+      </w:rPr>
+    </w:lvl>
+    <w:lvl w:ilvl="2">
+      <w:start w:val="1"/>
+      <w:numFmt w:val="decimal"/>
+      <w:lvlText w:val="%1.%2.%3"/>
+      <w:lvlJc w:val="left"/>
+      <w:pPr>
+        <w:ind w:left="1440" w:hanging="720"/>
+      </w:pPr>
+      <w:rPr>
+        <w:rFonts w:hint="default"/>
+      </w:rPr>
+    </w:lvl>
+    <w:lvl w:ilvl="3">
+      <w:start w:val="1"/>
+      <w:numFmt w:val="decimal"/>
+      <w:lvlText w:val="%1.%2.%3.%4"/>
+      <w:lvlJc w:val="left"/>
+      <w:pPr>
+        <w:ind w:left="1800" w:hanging="720"/>
+      </w:pPr>
+      <w:rPr>
+        <w:rFonts w:hint="default"/>
+      </w:rPr>
+    </w:lvl>
+    <w:lvl w:ilvl="4">
+      <w:start w:val="1"/>
+      <w:numFmt w:val="decimal"/>
+      <w:lvlText w:val="%1.%2.%3.%4.%5"/>
+      <w:lvlJc w:val="left"/>
+      <w:pPr>
+        <w:ind w:left="2160" w:hanging="720"/>
+      </w:pPr>
+      <w:rPr>
+        <w:rFonts w:hint="default"/>
+      </w:rPr>
+    </w:lvl>
+    <w:lvl w:ilvl="5">
+      <w:start w:val="1"/>
+      <w:numFmt w:val="decimal"/>
+      <w:lvlText w:val="%1.%2.%3.%4.%5.%6"/>
+      <w:lvlJc w:val="left"/>
+      <w:pPr>
+        <w:ind w:left="2880" w:hanging="1080"/>
+      </w:pPr>
+      <w:rPr>
+        <w:rFonts w:hint="default"/>
+      </w:rPr>
+    </w:lvl>
+    <w:lvl w:ilvl="6">
+      <w:start w:val="1"/>
+      <w:numFmt w:val="decimal"/>
+      <w:lvlText w:val="%1.%2.%3.%4.%5.%6.%7"/>
+      <w:lvlJc w:val="left"/>
+      <w:pPr>
+        <w:ind w:left="3240" w:hanging="1080"/>
+      </w:pPr>
+      <w:rPr>
+        <w:rFonts w:hint="default"/>
+      </w:rPr>
+    </w:lvl>
+    <w:lvl w:ilvl="7">
+      <w:start w:val="1"/>
+      <w:numFmt w:val="decimal"/>
+      <w:lvlText w:val="%1.%2.%3.%4.%5.%6.%7.%8"/>
+      <w:lvlJc w:val="left"/>
+      <w:pPr>
+        <w:ind w:left="3960" w:hanging="1440"/>
+      </w:pPr>
+      <w:rPr>
+        <w:rFonts w:hint="default"/>
+      </w:rPr>
+    </w:lvl>
+    <w:lvl w:ilvl="8">
+      <w:start w:val="1"/>
+      <w:numFmt w:val="decimal"/>
+      <w:lvlText w:val="%1.%2.%3.%4.%5.%6.%7.%8.%9"/>
+      <w:lvlJc w:val="left"/>
+      <w:pPr>
+        <w:ind w:left="4320" w:hanging="1440"/>
+      </w:pPr>
+      <w:rPr>
+        <w:rFonts w:hint="default"/>
+      </w:rPr>
+    </w:lvl>
+  </w:abstractNum>
+  <w:abstractNum w:abstractNumId="13" w15:restartNumberingAfterBreak="0">
     <w:nsid w:val="2C824142"/>
     <w:multiLevelType w:val="hybridMultilevel"/>
     <w:tmpl w:val="89E24A76"/>
@@ -13609,7 +14423,346 @@
       </w:rPr>
     </w:lvl>
   </w:abstractNum>
-  <w:abstractNum w:abstractNumId="8" w15:restartNumberingAfterBreak="0">
+  <w:abstractNum w:abstractNumId="14" w15:restartNumberingAfterBreak="0">
+    <w:nsid w:val="2C8C327E"/>
+    <w:multiLevelType w:val="multilevel"/>
+    <w:tmpl w:val="3766C2CE"/>
+    <w:lvl w:ilvl="0">
+      <w:start w:val="11"/>
+      <w:numFmt w:val="decimal"/>
+      <w:lvlText w:val="%1"/>
+      <w:lvlJc w:val="left"/>
+      <w:pPr>
+        <w:ind w:left="360" w:hanging="360"/>
+      </w:pPr>
+      <w:rPr>
+        <w:rFonts w:hint="default"/>
+      </w:rPr>
+    </w:lvl>
+    <w:lvl w:ilvl="1">
+      <w:start w:val="1"/>
+      <w:numFmt w:val="decimal"/>
+      <w:lvlText w:val="%1.%2"/>
+      <w:lvlJc w:val="left"/>
+      <w:pPr>
+        <w:ind w:left="720" w:hanging="360"/>
+      </w:pPr>
+      <w:rPr>
+        <w:rFonts w:hint="default"/>
+      </w:rPr>
+    </w:lvl>
+    <w:lvl w:ilvl="2">
+      <w:start w:val="1"/>
+      <w:numFmt w:val="decimal"/>
+      <w:lvlText w:val="%1.%2.%3"/>
+      <w:lvlJc w:val="left"/>
+      <w:pPr>
+        <w:ind w:left="1440" w:hanging="720"/>
+      </w:pPr>
+      <w:rPr>
+        <w:rFonts w:hint="default"/>
+      </w:rPr>
+    </w:lvl>
+    <w:lvl w:ilvl="3">
+      <w:start w:val="1"/>
+      <w:numFmt w:val="decimal"/>
+      <w:lvlText w:val="%1.%2.%3.%4"/>
+      <w:lvlJc w:val="left"/>
+      <w:pPr>
+        <w:ind w:left="1800" w:hanging="720"/>
+      </w:pPr>
+      <w:rPr>
+        <w:rFonts w:hint="default"/>
+      </w:rPr>
+    </w:lvl>
+    <w:lvl w:ilvl="4">
+      <w:start w:val="1"/>
+      <w:numFmt w:val="decimal"/>
+      <w:lvlText w:val="%1.%2.%3.%4.%5"/>
+      <w:lvlJc w:val="left"/>
+      <w:pPr>
+        <w:ind w:left="2160" w:hanging="720"/>
+      </w:pPr>
+      <w:rPr>
+        <w:rFonts w:hint="default"/>
+      </w:rPr>
+    </w:lvl>
+    <w:lvl w:ilvl="5">
+      <w:start w:val="1"/>
+      <w:numFmt w:val="decimal"/>
+      <w:lvlText w:val="%1.%2.%3.%4.%5.%6"/>
+      <w:lvlJc w:val="left"/>
+      <w:pPr>
+        <w:ind w:left="2880" w:hanging="1080"/>
+      </w:pPr>
+      <w:rPr>
+        <w:rFonts w:hint="default"/>
+      </w:rPr>
+    </w:lvl>
+    <w:lvl w:ilvl="6">
+      <w:start w:val="1"/>
+      <w:numFmt w:val="decimal"/>
+      <w:lvlText w:val="%1.%2.%3.%4.%5.%6.%7"/>
+      <w:lvlJc w:val="left"/>
+      <w:pPr>
+        <w:ind w:left="3240" w:hanging="1080"/>
+      </w:pPr>
+      <w:rPr>
+        <w:rFonts w:hint="default"/>
+      </w:rPr>
+    </w:lvl>
+    <w:lvl w:ilvl="7">
+      <w:start w:val="1"/>
+      <w:numFmt w:val="decimal"/>
+      <w:lvlText w:val="%1.%2.%3.%4.%5.%6.%7.%8"/>
+      <w:lvlJc w:val="left"/>
+      <w:pPr>
+        <w:ind w:left="3960" w:hanging="1440"/>
+      </w:pPr>
+      <w:rPr>
+        <w:rFonts w:hint="default"/>
+      </w:rPr>
+    </w:lvl>
+    <w:lvl w:ilvl="8">
+      <w:start w:val="1"/>
+      <w:numFmt w:val="decimal"/>
+      <w:lvlText w:val="%1.%2.%3.%4.%5.%6.%7.%8.%9"/>
+      <w:lvlJc w:val="left"/>
+      <w:pPr>
+        <w:ind w:left="4320" w:hanging="1440"/>
+      </w:pPr>
+      <w:rPr>
+        <w:rFonts w:hint="default"/>
+      </w:rPr>
+    </w:lvl>
+  </w:abstractNum>
+  <w:abstractNum w:abstractNumId="15" w15:restartNumberingAfterBreak="0">
+    <w:nsid w:val="2CD94714"/>
+    <w:multiLevelType w:val="multilevel"/>
+    <w:tmpl w:val="3766C2CE"/>
+    <w:lvl w:ilvl="0">
+      <w:start w:val="10"/>
+      <w:numFmt w:val="decimal"/>
+      <w:lvlText w:val="%1"/>
+      <w:lvlJc w:val="left"/>
+      <w:pPr>
+        <w:ind w:left="360" w:hanging="360"/>
+      </w:pPr>
+      <w:rPr>
+        <w:rFonts w:hint="default"/>
+      </w:rPr>
+    </w:lvl>
+    <w:lvl w:ilvl="1">
+      <w:start w:val="1"/>
+      <w:numFmt w:val="decimal"/>
+      <w:lvlText w:val="%1.%2"/>
+      <w:lvlJc w:val="left"/>
+      <w:pPr>
+        <w:ind w:left="720" w:hanging="360"/>
+      </w:pPr>
+      <w:rPr>
+        <w:rFonts w:hint="default"/>
+      </w:rPr>
+    </w:lvl>
+    <w:lvl w:ilvl="2">
+      <w:start w:val="1"/>
+      <w:numFmt w:val="decimal"/>
+      <w:lvlText w:val="%1.%2.%3"/>
+      <w:lvlJc w:val="left"/>
+      <w:pPr>
+        <w:ind w:left="1440" w:hanging="720"/>
+      </w:pPr>
+      <w:rPr>
+        <w:rFonts w:hint="default"/>
+      </w:rPr>
+    </w:lvl>
+    <w:lvl w:ilvl="3">
+      <w:start w:val="1"/>
+      <w:numFmt w:val="decimal"/>
+      <w:lvlText w:val="%1.%2.%3.%4"/>
+      <w:lvlJc w:val="left"/>
+      <w:pPr>
+        <w:ind w:left="1800" w:hanging="720"/>
+      </w:pPr>
+      <w:rPr>
+        <w:rFonts w:hint="default"/>
+      </w:rPr>
+    </w:lvl>
+    <w:lvl w:ilvl="4">
+      <w:start w:val="1"/>
+      <w:numFmt w:val="decimal"/>
+      <w:lvlText w:val="%1.%2.%3.%4.%5"/>
+      <w:lvlJc w:val="left"/>
+      <w:pPr>
+        <w:ind w:left="2160" w:hanging="720"/>
+      </w:pPr>
+      <w:rPr>
+        <w:rFonts w:hint="default"/>
+      </w:rPr>
+    </w:lvl>
+    <w:lvl w:ilvl="5">
+      <w:start w:val="1"/>
+      <w:numFmt w:val="decimal"/>
+      <w:lvlText w:val="%1.%2.%3.%4.%5.%6"/>
+      <w:lvlJc w:val="left"/>
+      <w:pPr>
+        <w:ind w:left="2880" w:hanging="1080"/>
+      </w:pPr>
+      <w:rPr>
+        <w:rFonts w:hint="default"/>
+      </w:rPr>
+    </w:lvl>
+    <w:lvl w:ilvl="6">
+      <w:start w:val="1"/>
+      <w:numFmt w:val="decimal"/>
+      <w:lvlText w:val="%1.%2.%3.%4.%5.%6.%7"/>
+      <w:lvlJc w:val="left"/>
+      <w:pPr>
+        <w:ind w:left="3240" w:hanging="1080"/>
+      </w:pPr>
+      <w:rPr>
+        <w:rFonts w:hint="default"/>
+      </w:rPr>
+    </w:lvl>
+    <w:lvl w:ilvl="7">
+      <w:start w:val="1"/>
+      <w:numFmt w:val="decimal"/>
+      <w:lvlText w:val="%1.%2.%3.%4.%5.%6.%7.%8"/>
+      <w:lvlJc w:val="left"/>
+      <w:pPr>
+        <w:ind w:left="3960" w:hanging="1440"/>
+      </w:pPr>
+      <w:rPr>
+        <w:rFonts w:hint="default"/>
+      </w:rPr>
+    </w:lvl>
+    <w:lvl w:ilvl="8">
+      <w:start w:val="1"/>
+      <w:numFmt w:val="decimal"/>
+      <w:lvlText w:val="%1.%2.%3.%4.%5.%6.%7.%8.%9"/>
+      <w:lvlJc w:val="left"/>
+      <w:pPr>
+        <w:ind w:left="4320" w:hanging="1440"/>
+      </w:pPr>
+      <w:rPr>
+        <w:rFonts w:hint="default"/>
+      </w:rPr>
+    </w:lvl>
+  </w:abstractNum>
+  <w:abstractNum w:abstractNumId="16" w15:restartNumberingAfterBreak="0">
+    <w:nsid w:val="2DCE794F"/>
+    <w:multiLevelType w:val="multilevel"/>
+    <w:tmpl w:val="3766C2CE"/>
+    <w:lvl w:ilvl="0">
+      <w:start w:val="14"/>
+      <w:numFmt w:val="decimal"/>
+      <w:lvlText w:val="%1"/>
+      <w:lvlJc w:val="left"/>
+      <w:pPr>
+        <w:ind w:left="360" w:hanging="360"/>
+      </w:pPr>
+      <w:rPr>
+        <w:rFonts w:hint="default"/>
+      </w:rPr>
+    </w:lvl>
+    <w:lvl w:ilvl="1">
+      <w:start w:val="1"/>
+      <w:numFmt w:val="decimal"/>
+      <w:lvlText w:val="%1.%2"/>
+      <w:lvlJc w:val="left"/>
+      <w:pPr>
+        <w:ind w:left="720" w:hanging="360"/>
+      </w:pPr>
+      <w:rPr>
+        <w:rFonts w:hint="default"/>
+      </w:rPr>
+    </w:lvl>
+    <w:lvl w:ilvl="2">
+      <w:start w:val="1"/>
+      <w:numFmt w:val="decimal"/>
+      <w:lvlText w:val="%1.%2.%3"/>
+      <w:lvlJc w:val="left"/>
+      <w:pPr>
+        <w:ind w:left="1440" w:hanging="720"/>
+      </w:pPr>
+      <w:rPr>
+        <w:rFonts w:hint="default"/>
+      </w:rPr>
+    </w:lvl>
+    <w:lvl w:ilvl="3">
+      <w:start w:val="1"/>
+      <w:numFmt w:val="decimal"/>
+      <w:lvlText w:val="%1.%2.%3.%4"/>
+      <w:lvlJc w:val="left"/>
+      <w:pPr>
+        <w:ind w:left="1800" w:hanging="720"/>
+      </w:pPr>
+      <w:rPr>
+        <w:rFonts w:hint="default"/>
+      </w:rPr>
+    </w:lvl>
+    <w:lvl w:ilvl="4">
+      <w:start w:val="1"/>
+      <w:numFmt w:val="decimal"/>
+      <w:lvlText w:val="%1.%2.%3.%4.%5"/>
+      <w:lvlJc w:val="left"/>
+      <w:pPr>
+        <w:ind w:left="2160" w:hanging="720"/>
+      </w:pPr>
+      <w:rPr>
+        <w:rFonts w:hint="default"/>
+      </w:rPr>
+    </w:lvl>
+    <w:lvl w:ilvl="5">
+      <w:start w:val="1"/>
+      <w:numFmt w:val="decimal"/>
+      <w:lvlText w:val="%1.%2.%3.%4.%5.%6"/>
+      <w:lvlJc w:val="left"/>
+      <w:pPr>
+        <w:ind w:left="2880" w:hanging="1080"/>
+      </w:pPr>
+      <w:rPr>
+        <w:rFonts w:hint="default"/>
+      </w:rPr>
+    </w:lvl>
+    <w:lvl w:ilvl="6">
+      <w:start w:val="1"/>
+      <w:numFmt w:val="decimal"/>
+      <w:lvlText w:val="%1.%2.%3.%4.%5.%6.%7"/>
+      <w:lvlJc w:val="left"/>
+      <w:pPr>
+        <w:ind w:left="3240" w:hanging="1080"/>
+      </w:pPr>
+      <w:rPr>
+        <w:rFonts w:hint="default"/>
+      </w:rPr>
+    </w:lvl>
+    <w:lvl w:ilvl="7">
+      <w:start w:val="1"/>
+      <w:numFmt w:val="decimal"/>
+      <w:lvlText w:val="%1.%2.%3.%4.%5.%6.%7.%8"/>
+      <w:lvlJc w:val="left"/>
+      <w:pPr>
+        <w:ind w:left="3960" w:hanging="1440"/>
+      </w:pPr>
+      <w:rPr>
+        <w:rFonts w:hint="default"/>
+      </w:rPr>
+    </w:lvl>
+    <w:lvl w:ilvl="8">
+      <w:start w:val="1"/>
+      <w:numFmt w:val="decimal"/>
+      <w:lvlText w:val="%1.%2.%3.%4.%5.%6.%7.%8.%9"/>
+      <w:lvlJc w:val="left"/>
+      <w:pPr>
+        <w:ind w:left="4320" w:hanging="1440"/>
+      </w:pPr>
+      <w:rPr>
+        <w:rFonts w:hint="default"/>
+      </w:rPr>
+    </w:lvl>
+  </w:abstractNum>
+  <w:abstractNum w:abstractNumId="17" w15:restartNumberingAfterBreak="0">
     <w:nsid w:val="2DD32AD8"/>
     <w:multiLevelType w:val="hybridMultilevel"/>
     <w:tmpl w:val="B4640FC4"/>
@@ -13695,7 +14848,7 @@
       </w:pPr>
     </w:lvl>
   </w:abstractNum>
-  <w:abstractNum w:abstractNumId="9" w15:restartNumberingAfterBreak="0">
+  <w:abstractNum w:abstractNumId="18" w15:restartNumberingAfterBreak="0">
     <w:nsid w:val="34FA1C44"/>
     <w:multiLevelType w:val="hybridMultilevel"/>
     <w:tmpl w:val="C098158C"/>
@@ -13835,7 +14988,120 @@
       </w:rPr>
     </w:lvl>
   </w:abstractNum>
-  <w:abstractNum w:abstractNumId="10" w15:restartNumberingAfterBreak="0">
+  <w:abstractNum w:abstractNumId="19" w15:restartNumberingAfterBreak="0">
+    <w:nsid w:val="369E00C9"/>
+    <w:multiLevelType w:val="multilevel"/>
+    <w:tmpl w:val="AA1439A6"/>
+    <w:lvl w:ilvl="0">
+      <w:start w:val="7"/>
+      <w:numFmt w:val="decimal"/>
+      <w:lvlText w:val="%1"/>
+      <w:lvlJc w:val="left"/>
+      <w:pPr>
+        <w:ind w:left="360" w:hanging="360"/>
+      </w:pPr>
+      <w:rPr>
+        <w:rFonts w:hint="default"/>
+      </w:rPr>
+    </w:lvl>
+    <w:lvl w:ilvl="1">
+      <w:start w:val="1"/>
+      <w:numFmt w:val="decimal"/>
+      <w:lvlText w:val="%1.%2"/>
+      <w:lvlJc w:val="left"/>
+      <w:pPr>
+        <w:ind w:left="786" w:hanging="360"/>
+      </w:pPr>
+      <w:rPr>
+        <w:rFonts w:hint="default"/>
+      </w:rPr>
+    </w:lvl>
+    <w:lvl w:ilvl="2">
+      <w:start w:val="1"/>
+      <w:numFmt w:val="decimal"/>
+      <w:lvlText w:val="%1.%2.%3"/>
+      <w:lvlJc w:val="left"/>
+      <w:pPr>
+        <w:ind w:left="720" w:hanging="720"/>
+      </w:pPr>
+      <w:rPr>
+        <w:rFonts w:hint="default"/>
+      </w:rPr>
+    </w:lvl>
+    <w:lvl w:ilvl="3">
+      <w:start w:val="1"/>
+      <w:numFmt w:val="decimal"/>
+      <w:lvlText w:val="%1.%2.%3.%4"/>
+      <w:lvlJc w:val="left"/>
+      <w:pPr>
+        <w:ind w:left="720" w:hanging="720"/>
+      </w:pPr>
+      <w:rPr>
+        <w:rFonts w:hint="default"/>
+      </w:rPr>
+    </w:lvl>
+    <w:lvl w:ilvl="4">
+      <w:start w:val="1"/>
+      <w:numFmt w:val="decimal"/>
+      <w:lvlText w:val="%1.%2.%3.%4.%5"/>
+      <w:lvlJc w:val="left"/>
+      <w:pPr>
+        <w:ind w:left="720" w:hanging="720"/>
+      </w:pPr>
+      <w:rPr>
+        <w:rFonts w:hint="default"/>
+      </w:rPr>
+    </w:lvl>
+    <w:lvl w:ilvl="5">
+      <w:start w:val="1"/>
+      <w:numFmt w:val="decimal"/>
+      <w:lvlText w:val="%1.%2.%3.%4.%5.%6"/>
+      <w:lvlJc w:val="left"/>
+      <w:pPr>
+        <w:ind w:left="1080" w:hanging="1080"/>
+      </w:pPr>
+      <w:rPr>
+        <w:rFonts w:hint="default"/>
+      </w:rPr>
+    </w:lvl>
+    <w:lvl w:ilvl="6">
+      <w:start w:val="1"/>
+      <w:numFmt w:val="decimal"/>
+      <w:lvlText w:val="%1.%2.%3.%4.%5.%6.%7"/>
+      <w:lvlJc w:val="left"/>
+      <w:pPr>
+        <w:ind w:left="1080" w:hanging="1080"/>
+      </w:pPr>
+      <w:rPr>
+        <w:rFonts w:hint="default"/>
+      </w:rPr>
+    </w:lvl>
+    <w:lvl w:ilvl="7">
+      <w:start w:val="1"/>
+      <w:numFmt w:val="decimal"/>
+      <w:lvlText w:val="%1.%2.%3.%4.%5.%6.%7.%8"/>
+      <w:lvlJc w:val="left"/>
+      <w:pPr>
+        <w:ind w:left="1440" w:hanging="1440"/>
+      </w:pPr>
+      <w:rPr>
+        <w:rFonts w:hint="default"/>
+      </w:rPr>
+    </w:lvl>
+    <w:lvl w:ilvl="8">
+      <w:start w:val="1"/>
+      <w:numFmt w:val="decimal"/>
+      <w:lvlText w:val="%1.%2.%3.%4.%5.%6.%7.%8.%9"/>
+      <w:lvlJc w:val="left"/>
+      <w:pPr>
+        <w:ind w:left="1440" w:hanging="1440"/>
+      </w:pPr>
+      <w:rPr>
+        <w:rFonts w:hint="default"/>
+      </w:rPr>
+    </w:lvl>
+  </w:abstractNum>
+  <w:abstractNum w:abstractNumId="20" w15:restartNumberingAfterBreak="0">
     <w:nsid w:val="3CEB53AC"/>
     <w:multiLevelType w:val="multilevel"/>
     <w:tmpl w:val="74E05300"/>
@@ -13948,7 +15214,233 @@
       </w:pPr>
     </w:lvl>
   </w:abstractNum>
-  <w:abstractNum w:abstractNumId="11" w15:restartNumberingAfterBreak="0">
+  <w:abstractNum w:abstractNumId="21" w15:restartNumberingAfterBreak="0">
+    <w:nsid w:val="3D215D42"/>
+    <w:multiLevelType w:val="multilevel"/>
+    <w:tmpl w:val="3766C2CE"/>
+    <w:lvl w:ilvl="0">
+      <w:start w:val="16"/>
+      <w:numFmt w:val="decimal"/>
+      <w:lvlText w:val="%1"/>
+      <w:lvlJc w:val="left"/>
+      <w:pPr>
+        <w:ind w:left="360" w:hanging="360"/>
+      </w:pPr>
+      <w:rPr>
+        <w:rFonts w:hint="default"/>
+      </w:rPr>
+    </w:lvl>
+    <w:lvl w:ilvl="1">
+      <w:start w:val="1"/>
+      <w:numFmt w:val="decimal"/>
+      <w:lvlText w:val="%1.%2"/>
+      <w:lvlJc w:val="left"/>
+      <w:pPr>
+        <w:ind w:left="720" w:hanging="360"/>
+      </w:pPr>
+      <w:rPr>
+        <w:rFonts w:hint="default"/>
+      </w:rPr>
+    </w:lvl>
+    <w:lvl w:ilvl="2">
+      <w:start w:val="1"/>
+      <w:numFmt w:val="decimal"/>
+      <w:lvlText w:val="%1.%2.%3"/>
+      <w:lvlJc w:val="left"/>
+      <w:pPr>
+        <w:ind w:left="1440" w:hanging="720"/>
+      </w:pPr>
+      <w:rPr>
+        <w:rFonts w:hint="default"/>
+      </w:rPr>
+    </w:lvl>
+    <w:lvl w:ilvl="3">
+      <w:start w:val="1"/>
+      <w:numFmt w:val="decimal"/>
+      <w:lvlText w:val="%1.%2.%3.%4"/>
+      <w:lvlJc w:val="left"/>
+      <w:pPr>
+        <w:ind w:left="1800" w:hanging="720"/>
+      </w:pPr>
+      <w:rPr>
+        <w:rFonts w:hint="default"/>
+      </w:rPr>
+    </w:lvl>
+    <w:lvl w:ilvl="4">
+      <w:start w:val="1"/>
+      <w:numFmt w:val="decimal"/>
+      <w:lvlText w:val="%1.%2.%3.%4.%5"/>
+      <w:lvlJc w:val="left"/>
+      <w:pPr>
+        <w:ind w:left="2160" w:hanging="720"/>
+      </w:pPr>
+      <w:rPr>
+        <w:rFonts w:hint="default"/>
+      </w:rPr>
+    </w:lvl>
+    <w:lvl w:ilvl="5">
+      <w:start w:val="1"/>
+      <w:numFmt w:val="decimal"/>
+      <w:lvlText w:val="%1.%2.%3.%4.%5.%6"/>
+      <w:lvlJc w:val="left"/>
+      <w:pPr>
+        <w:ind w:left="2880" w:hanging="1080"/>
+      </w:pPr>
+      <w:rPr>
+        <w:rFonts w:hint="default"/>
+      </w:rPr>
+    </w:lvl>
+    <w:lvl w:ilvl="6">
+      <w:start w:val="1"/>
+      <w:numFmt w:val="decimal"/>
+      <w:lvlText w:val="%1.%2.%3.%4.%5.%6.%7"/>
+      <w:lvlJc w:val="left"/>
+      <w:pPr>
+        <w:ind w:left="3240" w:hanging="1080"/>
+      </w:pPr>
+      <w:rPr>
+        <w:rFonts w:hint="default"/>
+      </w:rPr>
+    </w:lvl>
+    <w:lvl w:ilvl="7">
+      <w:start w:val="1"/>
+      <w:numFmt w:val="decimal"/>
+      <w:lvlText w:val="%1.%2.%3.%4.%5.%6.%7.%8"/>
+      <w:lvlJc w:val="left"/>
+      <w:pPr>
+        <w:ind w:left="3960" w:hanging="1440"/>
+      </w:pPr>
+      <w:rPr>
+        <w:rFonts w:hint="default"/>
+      </w:rPr>
+    </w:lvl>
+    <w:lvl w:ilvl="8">
+      <w:start w:val="1"/>
+      <w:numFmt w:val="decimal"/>
+      <w:lvlText w:val="%1.%2.%3.%4.%5.%6.%7.%8.%9"/>
+      <w:lvlJc w:val="left"/>
+      <w:pPr>
+        <w:ind w:left="4320" w:hanging="1440"/>
+      </w:pPr>
+      <w:rPr>
+        <w:rFonts w:hint="default"/>
+      </w:rPr>
+    </w:lvl>
+  </w:abstractNum>
+  <w:abstractNum w:abstractNumId="22" w15:restartNumberingAfterBreak="0">
+    <w:nsid w:val="440F39DE"/>
+    <w:multiLevelType w:val="multilevel"/>
+    <w:tmpl w:val="7CA894B6"/>
+    <w:lvl w:ilvl="0">
+      <w:start w:val="3"/>
+      <w:numFmt w:val="decimal"/>
+      <w:lvlText w:val="%1"/>
+      <w:lvlJc w:val="left"/>
+      <w:pPr>
+        <w:ind w:left="360" w:hanging="360"/>
+      </w:pPr>
+      <w:rPr>
+        <w:rFonts w:hint="default"/>
+      </w:rPr>
+    </w:lvl>
+    <w:lvl w:ilvl="1">
+      <w:start w:val="1"/>
+      <w:numFmt w:val="decimal"/>
+      <w:lvlText w:val="%1.%2"/>
+      <w:lvlJc w:val="left"/>
+      <w:pPr>
+        <w:ind w:left="720" w:hanging="360"/>
+      </w:pPr>
+      <w:rPr>
+        <w:rFonts w:hint="default"/>
+      </w:rPr>
+    </w:lvl>
+    <w:lvl w:ilvl="2">
+      <w:start w:val="1"/>
+      <w:numFmt w:val="decimal"/>
+      <w:lvlText w:val="%1.%2.%3"/>
+      <w:lvlJc w:val="left"/>
+      <w:pPr>
+        <w:ind w:left="1440" w:hanging="720"/>
+      </w:pPr>
+      <w:rPr>
+        <w:rFonts w:hint="default"/>
+      </w:rPr>
+    </w:lvl>
+    <w:lvl w:ilvl="3">
+      <w:start w:val="1"/>
+      <w:numFmt w:val="decimal"/>
+      <w:lvlText w:val="%1.%2.%3.%4"/>
+      <w:lvlJc w:val="left"/>
+      <w:pPr>
+        <w:ind w:left="1800" w:hanging="720"/>
+      </w:pPr>
+      <w:rPr>
+        <w:rFonts w:hint="default"/>
+      </w:rPr>
+    </w:lvl>
+    <w:lvl w:ilvl="4">
+      <w:start w:val="1"/>
+      <w:numFmt w:val="decimal"/>
+      <w:lvlText w:val="%1.%2.%3.%4.%5"/>
+      <w:lvlJc w:val="left"/>
+      <w:pPr>
+        <w:ind w:left="2160" w:hanging="720"/>
+      </w:pPr>
+      <w:rPr>
+        <w:rFonts w:hint="default"/>
+      </w:rPr>
+    </w:lvl>
+    <w:lvl w:ilvl="5">
+      <w:start w:val="1"/>
+      <w:numFmt w:val="decimal"/>
+      <w:lvlText w:val="%1.%2.%3.%4.%5.%6"/>
+      <w:lvlJc w:val="left"/>
+      <w:pPr>
+        <w:ind w:left="2880" w:hanging="1080"/>
+      </w:pPr>
+      <w:rPr>
+        <w:rFonts w:hint="default"/>
+      </w:rPr>
+    </w:lvl>
+    <w:lvl w:ilvl="6">
+      <w:start w:val="1"/>
+      <w:numFmt w:val="decimal"/>
+      <w:lvlText w:val="%1.%2.%3.%4.%5.%6.%7"/>
+      <w:lvlJc w:val="left"/>
+      <w:pPr>
+        <w:ind w:left="3240" w:hanging="1080"/>
+      </w:pPr>
+      <w:rPr>
+        <w:rFonts w:hint="default"/>
+      </w:rPr>
+    </w:lvl>
+    <w:lvl w:ilvl="7">
+      <w:start w:val="1"/>
+      <w:numFmt w:val="decimal"/>
+      <w:lvlText w:val="%1.%2.%3.%4.%5.%6.%7.%8"/>
+      <w:lvlJc w:val="left"/>
+      <w:pPr>
+        <w:ind w:left="3960" w:hanging="1440"/>
+      </w:pPr>
+      <w:rPr>
+        <w:rFonts w:hint="default"/>
+      </w:rPr>
+    </w:lvl>
+    <w:lvl w:ilvl="8">
+      <w:start w:val="1"/>
+      <w:numFmt w:val="decimal"/>
+      <w:lvlText w:val="%1.%2.%3.%4.%5.%6.%7.%8.%9"/>
+      <w:lvlJc w:val="left"/>
+      <w:pPr>
+        <w:ind w:left="4320" w:hanging="1440"/>
+      </w:pPr>
+      <w:rPr>
+        <w:rFonts w:hint="default"/>
+      </w:rPr>
+    </w:lvl>
+  </w:abstractNum>
+  <w:abstractNum w:abstractNumId="23" w15:restartNumberingAfterBreak="0">
     <w:nsid w:val="47E00D99"/>
     <w:multiLevelType w:val="multilevel"/>
     <w:tmpl w:val="D4C664FA"/>
@@ -14061,7 +15553,120 @@
       </w:pPr>
     </w:lvl>
   </w:abstractNum>
-  <w:abstractNum w:abstractNumId="12" w15:restartNumberingAfterBreak="0">
+  <w:abstractNum w:abstractNumId="24" w15:restartNumberingAfterBreak="0">
+    <w:nsid w:val="48BC25B3"/>
+    <w:multiLevelType w:val="multilevel"/>
+    <w:tmpl w:val="3766C2CE"/>
+    <w:lvl w:ilvl="0">
+      <w:start w:val="8"/>
+      <w:numFmt w:val="decimal"/>
+      <w:lvlText w:val="%1"/>
+      <w:lvlJc w:val="left"/>
+      <w:pPr>
+        <w:ind w:left="360" w:hanging="360"/>
+      </w:pPr>
+      <w:rPr>
+        <w:rFonts w:hint="default"/>
+      </w:rPr>
+    </w:lvl>
+    <w:lvl w:ilvl="1">
+      <w:start w:val="1"/>
+      <w:numFmt w:val="decimal"/>
+      <w:lvlText w:val="%1.%2"/>
+      <w:lvlJc w:val="left"/>
+      <w:pPr>
+        <w:ind w:left="720" w:hanging="360"/>
+      </w:pPr>
+      <w:rPr>
+        <w:rFonts w:hint="default"/>
+      </w:rPr>
+    </w:lvl>
+    <w:lvl w:ilvl="2">
+      <w:start w:val="1"/>
+      <w:numFmt w:val="decimal"/>
+      <w:lvlText w:val="%1.%2.%3"/>
+      <w:lvlJc w:val="left"/>
+      <w:pPr>
+        <w:ind w:left="1440" w:hanging="720"/>
+      </w:pPr>
+      <w:rPr>
+        <w:rFonts w:hint="default"/>
+      </w:rPr>
+    </w:lvl>
+    <w:lvl w:ilvl="3">
+      <w:start w:val="1"/>
+      <w:numFmt w:val="decimal"/>
+      <w:lvlText w:val="%1.%2.%3.%4"/>
+      <w:lvlJc w:val="left"/>
+      <w:pPr>
+        <w:ind w:left="1800" w:hanging="720"/>
+      </w:pPr>
+      <w:rPr>
+        <w:rFonts w:hint="default"/>
+      </w:rPr>
+    </w:lvl>
+    <w:lvl w:ilvl="4">
+      <w:start w:val="1"/>
+      <w:numFmt w:val="decimal"/>
+      <w:lvlText w:val="%1.%2.%3.%4.%5"/>
+      <w:lvlJc w:val="left"/>
+      <w:pPr>
+        <w:ind w:left="2160" w:hanging="720"/>
+      </w:pPr>
+      <w:rPr>
+        <w:rFonts w:hint="default"/>
+      </w:rPr>
+    </w:lvl>
+    <w:lvl w:ilvl="5">
+      <w:start w:val="1"/>
+      <w:numFmt w:val="decimal"/>
+      <w:lvlText w:val="%1.%2.%3.%4.%5.%6"/>
+      <w:lvlJc w:val="left"/>
+      <w:pPr>
+        <w:ind w:left="2880" w:hanging="1080"/>
+      </w:pPr>
+      <w:rPr>
+        <w:rFonts w:hint="default"/>
+      </w:rPr>
+    </w:lvl>
+    <w:lvl w:ilvl="6">
+      <w:start w:val="1"/>
+      <w:numFmt w:val="decimal"/>
+      <w:lvlText w:val="%1.%2.%3.%4.%5.%6.%7"/>
+      <w:lvlJc w:val="left"/>
+      <w:pPr>
+        <w:ind w:left="3240" w:hanging="1080"/>
+      </w:pPr>
+      <w:rPr>
+        <w:rFonts w:hint="default"/>
+      </w:rPr>
+    </w:lvl>
+    <w:lvl w:ilvl="7">
+      <w:start w:val="1"/>
+      <w:numFmt w:val="decimal"/>
+      <w:lvlText w:val="%1.%2.%3.%4.%5.%6.%7.%8"/>
+      <w:lvlJc w:val="left"/>
+      <w:pPr>
+        <w:ind w:left="3960" w:hanging="1440"/>
+      </w:pPr>
+      <w:rPr>
+        <w:rFonts w:hint="default"/>
+      </w:rPr>
+    </w:lvl>
+    <w:lvl w:ilvl="8">
+      <w:start w:val="1"/>
+      <w:numFmt w:val="decimal"/>
+      <w:lvlText w:val="%1.%2.%3.%4.%5.%6.%7.%8.%9"/>
+      <w:lvlJc w:val="left"/>
+      <w:pPr>
+        <w:ind w:left="4320" w:hanging="1440"/>
+      </w:pPr>
+      <w:rPr>
+        <w:rFonts w:hint="default"/>
+      </w:rPr>
+    </w:lvl>
+  </w:abstractNum>
+  <w:abstractNum w:abstractNumId="25" w15:restartNumberingAfterBreak="0">
     <w:nsid w:val="4C6B6DD1"/>
     <w:multiLevelType w:val="hybridMultilevel"/>
     <w:tmpl w:val="7A1E74CA"/>
@@ -14174,7 +15779,7 @@
       </w:rPr>
     </w:lvl>
   </w:abstractNum>
-  <w:abstractNum w:abstractNumId="13" w15:restartNumberingAfterBreak="0">
+  <w:abstractNum w:abstractNumId="26" w15:restartNumberingAfterBreak="0">
     <w:nsid w:val="50F64599"/>
     <w:multiLevelType w:val="hybridMultilevel"/>
     <w:tmpl w:val="94F87102"/>
@@ -14260,7 +15865,7 @@
       </w:pPr>
     </w:lvl>
   </w:abstractNum>
-  <w:abstractNum w:abstractNumId="14" w15:restartNumberingAfterBreak="0">
+  <w:abstractNum w:abstractNumId="27" w15:restartNumberingAfterBreak="0">
     <w:nsid w:val="55710A89"/>
     <w:multiLevelType w:val="multilevel"/>
     <w:tmpl w:val="A2F410AC"/>
@@ -14377,7 +15982,7 @@
       </w:pPr>
     </w:lvl>
   </w:abstractNum>
-  <w:abstractNum w:abstractNumId="15" w15:restartNumberingAfterBreak="0">
+  <w:abstractNum w:abstractNumId="28" w15:restartNumberingAfterBreak="0">
     <w:nsid w:val="55FD1CB9"/>
     <w:multiLevelType w:val="multilevel"/>
     <w:tmpl w:val="4C5CB2CA"/>
@@ -14526,7 +16131,7 @@
       </w:rPr>
     </w:lvl>
   </w:abstractNum>
-  <w:abstractNum w:abstractNumId="16" w15:restartNumberingAfterBreak="0">
+  <w:abstractNum w:abstractNumId="29" w15:restartNumberingAfterBreak="0">
     <w:nsid w:val="591B3CDD"/>
     <w:multiLevelType w:val="multilevel"/>
     <w:tmpl w:val="6A34CA02"/>
@@ -14639,7 +16244,7 @@
       </w:pPr>
     </w:lvl>
   </w:abstractNum>
-  <w:abstractNum w:abstractNumId="17" w15:restartNumberingAfterBreak="0">
+  <w:abstractNum w:abstractNumId="30" w15:restartNumberingAfterBreak="0">
     <w:nsid w:val="5A537423"/>
     <w:multiLevelType w:val="multilevel"/>
     <w:tmpl w:val="713EDD9C"/>
@@ -14752,7 +16357,7 @@
       </w:pPr>
     </w:lvl>
   </w:abstractNum>
-  <w:abstractNum w:abstractNumId="18" w15:restartNumberingAfterBreak="0">
+  <w:abstractNum w:abstractNumId="31" w15:restartNumberingAfterBreak="0">
     <w:nsid w:val="5AB16E98"/>
     <w:multiLevelType w:val="hybridMultilevel"/>
     <w:tmpl w:val="12720AE8"/>
@@ -14868,7 +16473,7 @@
       </w:pPr>
     </w:lvl>
   </w:abstractNum>
-  <w:abstractNum w:abstractNumId="19" w15:restartNumberingAfterBreak="0">
+  <w:abstractNum w:abstractNumId="32" w15:restartNumberingAfterBreak="0">
     <w:nsid w:val="5E6875DD"/>
     <w:multiLevelType w:val="hybridMultilevel"/>
     <w:tmpl w:val="FD4634AA"/>
@@ -14981,7 +16586,346 @@
       </w:rPr>
     </w:lvl>
   </w:abstractNum>
-  <w:abstractNum w:abstractNumId="20" w15:restartNumberingAfterBreak="0">
+  <w:abstractNum w:abstractNumId="33" w15:restartNumberingAfterBreak="0">
+    <w:nsid w:val="5F256887"/>
+    <w:multiLevelType w:val="multilevel"/>
+    <w:tmpl w:val="3766C2CE"/>
+    <w:lvl w:ilvl="0">
+      <w:start w:val="12"/>
+      <w:numFmt w:val="decimal"/>
+      <w:lvlText w:val="%1"/>
+      <w:lvlJc w:val="left"/>
+      <w:pPr>
+        <w:ind w:left="360" w:hanging="360"/>
+      </w:pPr>
+      <w:rPr>
+        <w:rFonts w:hint="default"/>
+      </w:rPr>
+    </w:lvl>
+    <w:lvl w:ilvl="1">
+      <w:start w:val="1"/>
+      <w:numFmt w:val="decimal"/>
+      <w:lvlText w:val="%1.%2"/>
+      <w:lvlJc w:val="left"/>
+      <w:pPr>
+        <w:ind w:left="720" w:hanging="360"/>
+      </w:pPr>
+      <w:rPr>
+        <w:rFonts w:hint="default"/>
+      </w:rPr>
+    </w:lvl>
+    <w:lvl w:ilvl="2">
+      <w:start w:val="1"/>
+      <w:numFmt w:val="decimal"/>
+      <w:lvlText w:val="%1.%2.%3"/>
+      <w:lvlJc w:val="left"/>
+      <w:pPr>
+        <w:ind w:left="1440" w:hanging="720"/>
+      </w:pPr>
+      <w:rPr>
+        <w:rFonts w:hint="default"/>
+      </w:rPr>
+    </w:lvl>
+    <w:lvl w:ilvl="3">
+      <w:start w:val="1"/>
+      <w:numFmt w:val="decimal"/>
+      <w:lvlText w:val="%1.%2.%3.%4"/>
+      <w:lvlJc w:val="left"/>
+      <w:pPr>
+        <w:ind w:left="1800" w:hanging="720"/>
+      </w:pPr>
+      <w:rPr>
+        <w:rFonts w:hint="default"/>
+      </w:rPr>
+    </w:lvl>
+    <w:lvl w:ilvl="4">
+      <w:start w:val="1"/>
+      <w:numFmt w:val="decimal"/>
+      <w:lvlText w:val="%1.%2.%3.%4.%5"/>
+      <w:lvlJc w:val="left"/>
+      <w:pPr>
+        <w:ind w:left="2160" w:hanging="720"/>
+      </w:pPr>
+      <w:rPr>
+        <w:rFonts w:hint="default"/>
+      </w:rPr>
+    </w:lvl>
+    <w:lvl w:ilvl="5">
+      <w:start w:val="1"/>
+      <w:numFmt w:val="decimal"/>
+      <w:lvlText w:val="%1.%2.%3.%4.%5.%6"/>
+      <w:lvlJc w:val="left"/>
+      <w:pPr>
+        <w:ind w:left="2880" w:hanging="1080"/>
+      </w:pPr>
+      <w:rPr>
+        <w:rFonts w:hint="default"/>
+      </w:rPr>
+    </w:lvl>
+    <w:lvl w:ilvl="6">
+      <w:start w:val="1"/>
+      <w:numFmt w:val="decimal"/>
+      <w:lvlText w:val="%1.%2.%3.%4.%5.%6.%7"/>
+      <w:lvlJc w:val="left"/>
+      <w:pPr>
+        <w:ind w:left="3240" w:hanging="1080"/>
+      </w:pPr>
+      <w:rPr>
+        <w:rFonts w:hint="default"/>
+      </w:rPr>
+    </w:lvl>
+    <w:lvl w:ilvl="7">
+      <w:start w:val="1"/>
+      <w:numFmt w:val="decimal"/>
+      <w:lvlText w:val="%1.%2.%3.%4.%5.%6.%7.%8"/>
+      <w:lvlJc w:val="left"/>
+      <w:pPr>
+        <w:ind w:left="3960" w:hanging="1440"/>
+      </w:pPr>
+      <w:rPr>
+        <w:rFonts w:hint="default"/>
+      </w:rPr>
+    </w:lvl>
+    <w:lvl w:ilvl="8">
+      <w:start w:val="1"/>
+      <w:numFmt w:val="decimal"/>
+      <w:lvlText w:val="%1.%2.%3.%4.%5.%6.%7.%8.%9"/>
+      <w:lvlJc w:val="left"/>
+      <w:pPr>
+        <w:ind w:left="4320" w:hanging="1440"/>
+      </w:pPr>
+      <w:rPr>
+        <w:rFonts w:hint="default"/>
+      </w:rPr>
+    </w:lvl>
+  </w:abstractNum>
+  <w:abstractNum w:abstractNumId="34" w15:restartNumberingAfterBreak="0">
+    <w:nsid w:val="613B5C10"/>
+    <w:multiLevelType w:val="multilevel"/>
+    <w:tmpl w:val="3766C2CE"/>
+    <w:lvl w:ilvl="0">
+      <w:start w:val="5"/>
+      <w:numFmt w:val="decimal"/>
+      <w:lvlText w:val="%1"/>
+      <w:lvlJc w:val="left"/>
+      <w:pPr>
+        <w:ind w:left="360" w:hanging="360"/>
+      </w:pPr>
+      <w:rPr>
+        <w:rFonts w:hint="default"/>
+      </w:rPr>
+    </w:lvl>
+    <w:lvl w:ilvl="1">
+      <w:start w:val="2"/>
+      <w:numFmt w:val="decimal"/>
+      <w:lvlText w:val="%1.%2"/>
+      <w:lvlJc w:val="left"/>
+      <w:pPr>
+        <w:ind w:left="720" w:hanging="360"/>
+      </w:pPr>
+      <w:rPr>
+        <w:rFonts w:hint="default"/>
+      </w:rPr>
+    </w:lvl>
+    <w:lvl w:ilvl="2">
+      <w:start w:val="1"/>
+      <w:numFmt w:val="decimal"/>
+      <w:lvlText w:val="%1.%2.%3"/>
+      <w:lvlJc w:val="left"/>
+      <w:pPr>
+        <w:ind w:left="1440" w:hanging="720"/>
+      </w:pPr>
+      <w:rPr>
+        <w:rFonts w:hint="default"/>
+      </w:rPr>
+    </w:lvl>
+    <w:lvl w:ilvl="3">
+      <w:start w:val="1"/>
+      <w:numFmt w:val="decimal"/>
+      <w:lvlText w:val="%1.%2.%3.%4"/>
+      <w:lvlJc w:val="left"/>
+      <w:pPr>
+        <w:ind w:left="1800" w:hanging="720"/>
+      </w:pPr>
+      <w:rPr>
+        <w:rFonts w:hint="default"/>
+      </w:rPr>
+    </w:lvl>
+    <w:lvl w:ilvl="4">
+      <w:start w:val="1"/>
+      <w:numFmt w:val="decimal"/>
+      <w:lvlText w:val="%1.%2.%3.%4.%5"/>
+      <w:lvlJc w:val="left"/>
+      <w:pPr>
+        <w:ind w:left="2160" w:hanging="720"/>
+      </w:pPr>
+      <w:rPr>
+        <w:rFonts w:hint="default"/>
+      </w:rPr>
+    </w:lvl>
+    <w:lvl w:ilvl="5">
+      <w:start w:val="1"/>
+      <w:numFmt w:val="decimal"/>
+      <w:lvlText w:val="%1.%2.%3.%4.%5.%6"/>
+      <w:lvlJc w:val="left"/>
+      <w:pPr>
+        <w:ind w:left="2880" w:hanging="1080"/>
+      </w:pPr>
+      <w:rPr>
+        <w:rFonts w:hint="default"/>
+      </w:rPr>
+    </w:lvl>
+    <w:lvl w:ilvl="6">
+      <w:start w:val="1"/>
+      <w:numFmt w:val="decimal"/>
+      <w:lvlText w:val="%1.%2.%3.%4.%5.%6.%7"/>
+      <w:lvlJc w:val="left"/>
+      <w:pPr>
+        <w:ind w:left="3240" w:hanging="1080"/>
+      </w:pPr>
+      <w:rPr>
+        <w:rFonts w:hint="default"/>
+      </w:rPr>
+    </w:lvl>
+    <w:lvl w:ilvl="7">
+      <w:start w:val="1"/>
+      <w:numFmt w:val="decimal"/>
+      <w:lvlText w:val="%1.%2.%3.%4.%5.%6.%7.%8"/>
+      <w:lvlJc w:val="left"/>
+      <w:pPr>
+        <w:ind w:left="3960" w:hanging="1440"/>
+      </w:pPr>
+      <w:rPr>
+        <w:rFonts w:hint="default"/>
+      </w:rPr>
+    </w:lvl>
+    <w:lvl w:ilvl="8">
+      <w:start w:val="1"/>
+      <w:numFmt w:val="decimal"/>
+      <w:lvlText w:val="%1.%2.%3.%4.%5.%6.%7.%8.%9"/>
+      <w:lvlJc w:val="left"/>
+      <w:pPr>
+        <w:ind w:left="4320" w:hanging="1440"/>
+      </w:pPr>
+      <w:rPr>
+        <w:rFonts w:hint="default"/>
+      </w:rPr>
+    </w:lvl>
+  </w:abstractNum>
+  <w:abstractNum w:abstractNumId="35" w15:restartNumberingAfterBreak="0">
+    <w:nsid w:val="61B82D06"/>
+    <w:multiLevelType w:val="multilevel"/>
+    <w:tmpl w:val="F7C49B06"/>
+    <w:lvl w:ilvl="0">
+      <w:start w:val="1"/>
+      <w:numFmt w:val="decimal"/>
+      <w:lvlText w:val="%1"/>
+      <w:lvlJc w:val="left"/>
+      <w:pPr>
+        <w:ind w:left="360" w:hanging="360"/>
+      </w:pPr>
+      <w:rPr>
+        <w:rFonts w:hint="default"/>
+      </w:rPr>
+    </w:lvl>
+    <w:lvl w:ilvl="1">
+      <w:start w:val="1"/>
+      <w:numFmt w:val="decimal"/>
+      <w:lvlText w:val="%1.%2"/>
+      <w:lvlJc w:val="left"/>
+      <w:pPr>
+        <w:ind w:left="1080" w:hanging="360"/>
+      </w:pPr>
+      <w:rPr>
+        <w:rFonts w:hint="default"/>
+      </w:rPr>
+    </w:lvl>
+    <w:lvl w:ilvl="2">
+      <w:start w:val="1"/>
+      <w:numFmt w:val="decimal"/>
+      <w:lvlText w:val="%1.%2.%3"/>
+      <w:lvlJc w:val="left"/>
+      <w:pPr>
+        <w:ind w:left="2160" w:hanging="720"/>
+      </w:pPr>
+      <w:rPr>
+        <w:rFonts w:hint="default"/>
+      </w:rPr>
+    </w:lvl>
+    <w:lvl w:ilvl="3">
+      <w:start w:val="1"/>
+      <w:numFmt w:val="decimal"/>
+      <w:lvlText w:val="%1.%2.%3.%4"/>
+      <w:lvlJc w:val="left"/>
+      <w:pPr>
+        <w:ind w:left="2880" w:hanging="720"/>
+      </w:pPr>
+      <w:rPr>
+        <w:rFonts w:hint="default"/>
+      </w:rPr>
+    </w:lvl>
+    <w:lvl w:ilvl="4">
+      <w:start w:val="1"/>
+      <w:numFmt w:val="decimal"/>
+      <w:lvlText w:val="%1.%2.%3.%4.%5"/>
+      <w:lvlJc w:val="left"/>
+      <w:pPr>
+        <w:ind w:left="3600" w:hanging="720"/>
+      </w:pPr>
+      <w:rPr>
+        <w:rFonts w:hint="default"/>
+      </w:rPr>
+    </w:lvl>
+    <w:lvl w:ilvl="5">
+      <w:start w:val="1"/>
+      <w:numFmt w:val="decimal"/>
+      <w:lvlText w:val="%1.%2.%3.%4.%5.%6"/>
+      <w:lvlJc w:val="left"/>
+      <w:pPr>
+        <w:ind w:left="4680" w:hanging="1080"/>
+      </w:pPr>
+      <w:rPr>
+        <w:rFonts w:hint="default"/>
+      </w:rPr>
+    </w:lvl>
+    <w:lvl w:ilvl="6">
+      <w:start w:val="1"/>
+      <w:numFmt w:val="decimal"/>
+      <w:lvlText w:val="%1.%2.%3.%4.%5.%6.%7"/>
+      <w:lvlJc w:val="left"/>
+      <w:pPr>
+        <w:ind w:left="5400" w:hanging="1080"/>
+      </w:pPr>
+      <w:rPr>
+        <w:rFonts w:hint="default"/>
+      </w:rPr>
+    </w:lvl>
+    <w:lvl w:ilvl="7">
+      <w:start w:val="1"/>
+      <w:numFmt w:val="decimal"/>
+      <w:lvlText w:val="%1.%2.%3.%4.%5.%6.%7.%8"/>
+      <w:lvlJc w:val="left"/>
+      <w:pPr>
+        <w:ind w:left="6480" w:hanging="1440"/>
+      </w:pPr>
+      <w:rPr>
+        <w:rFonts w:hint="default"/>
+      </w:rPr>
+    </w:lvl>
+    <w:lvl w:ilvl="8">
+      <w:start w:val="1"/>
+      <w:numFmt w:val="decimal"/>
+      <w:lvlText w:val="%1.%2.%3.%4.%5.%6.%7.%8.%9"/>
+      <w:lvlJc w:val="left"/>
+      <w:pPr>
+        <w:ind w:left="7200" w:hanging="1440"/>
+      </w:pPr>
+      <w:rPr>
+        <w:rFonts w:hint="default"/>
+      </w:rPr>
+    </w:lvl>
+  </w:abstractNum>
+  <w:abstractNum w:abstractNumId="36" w15:restartNumberingAfterBreak="0">
     <w:nsid w:val="65FB0B12"/>
     <w:multiLevelType w:val="multilevel"/>
     <w:tmpl w:val="A61E4FBE"/>
@@ -15130,7 +17074,7 @@
       </w:rPr>
     </w:lvl>
   </w:abstractNum>
-  <w:abstractNum w:abstractNumId="21" w15:restartNumberingAfterBreak="0">
+  <w:abstractNum w:abstractNumId="37" w15:restartNumberingAfterBreak="0">
     <w:nsid w:val="7428060C"/>
     <w:multiLevelType w:val="hybridMultilevel"/>
     <w:tmpl w:val="2EC6C9E6"/>
@@ -15243,7 +17187,120 @@
       </w:rPr>
     </w:lvl>
   </w:abstractNum>
-  <w:abstractNum w:abstractNumId="22" w15:restartNumberingAfterBreak="0">
+  <w:abstractNum w:abstractNumId="38" w15:restartNumberingAfterBreak="0">
+    <w:nsid w:val="74E544AD"/>
+    <w:multiLevelType w:val="multilevel"/>
+    <w:tmpl w:val="B51A2558"/>
+    <w:lvl w:ilvl="0">
+      <w:start w:val="2"/>
+      <w:numFmt w:val="decimal"/>
+      <w:lvlText w:val="%1"/>
+      <w:lvlJc w:val="left"/>
+      <w:pPr>
+        <w:ind w:left="360" w:hanging="360"/>
+      </w:pPr>
+      <w:rPr>
+        <w:rFonts w:hint="default"/>
+      </w:rPr>
+    </w:lvl>
+    <w:lvl w:ilvl="1">
+      <w:start w:val="1"/>
+      <w:numFmt w:val="decimal"/>
+      <w:lvlText w:val="%1.%2"/>
+      <w:lvlJc w:val="left"/>
+      <w:pPr>
+        <w:ind w:left="720" w:hanging="360"/>
+      </w:pPr>
+      <w:rPr>
+        <w:rFonts w:hint="default"/>
+      </w:rPr>
+    </w:lvl>
+    <w:lvl w:ilvl="2">
+      <w:start w:val="1"/>
+      <w:numFmt w:val="decimal"/>
+      <w:lvlText w:val="%1.%2.%3"/>
+      <w:lvlJc w:val="left"/>
+      <w:pPr>
+        <w:ind w:left="1440" w:hanging="720"/>
+      </w:pPr>
+      <w:rPr>
+        <w:rFonts w:hint="default"/>
+      </w:rPr>
+    </w:lvl>
+    <w:lvl w:ilvl="3">
+      <w:start w:val="1"/>
+      <w:numFmt w:val="decimal"/>
+      <w:lvlText w:val="%1.%2.%3.%4"/>
+      <w:lvlJc w:val="left"/>
+      <w:pPr>
+        <w:ind w:left="1800" w:hanging="720"/>
+      </w:pPr>
+      <w:rPr>
+        <w:rFonts w:hint="default"/>
+      </w:rPr>
+    </w:lvl>
+    <w:lvl w:ilvl="4">
+      <w:start w:val="1"/>
+      <w:numFmt w:val="decimal"/>
+      <w:lvlText w:val="%1.%2.%3.%4.%5"/>
+      <w:lvlJc w:val="left"/>
+      <w:pPr>
+        <w:ind w:left="2160" w:hanging="720"/>
+      </w:pPr>
+      <w:rPr>
+        <w:rFonts w:hint="default"/>
+      </w:rPr>
+    </w:lvl>
+    <w:lvl w:ilvl="5">
+      <w:start w:val="1"/>
+      <w:numFmt w:val="decimal"/>
+      <w:lvlText w:val="%1.%2.%3.%4.%5.%6"/>
+      <w:lvlJc w:val="left"/>
+      <w:pPr>
+        <w:ind w:left="2880" w:hanging="1080"/>
+      </w:pPr>
+      <w:rPr>
+        <w:rFonts w:hint="default"/>
+      </w:rPr>
+    </w:lvl>
+    <w:lvl w:ilvl="6">
+      <w:start w:val="1"/>
+      <w:numFmt w:val="decimal"/>
+      <w:lvlText w:val="%1.%2.%3.%4.%5.%6.%7"/>
+      <w:lvlJc w:val="left"/>
+      <w:pPr>
+        <w:ind w:left="3240" w:hanging="1080"/>
+      </w:pPr>
+      <w:rPr>
+        <w:rFonts w:hint="default"/>
+      </w:rPr>
+    </w:lvl>
+    <w:lvl w:ilvl="7">
+      <w:start w:val="1"/>
+      <w:numFmt w:val="decimal"/>
+      <w:lvlText w:val="%1.%2.%3.%4.%5.%6.%7.%8"/>
+      <w:lvlJc w:val="left"/>
+      <w:pPr>
+        <w:ind w:left="3960" w:hanging="1440"/>
+      </w:pPr>
+      <w:rPr>
+        <w:rFonts w:hint="default"/>
+      </w:rPr>
+    </w:lvl>
+    <w:lvl w:ilvl="8">
+      <w:start w:val="1"/>
+      <w:numFmt w:val="decimal"/>
+      <w:lvlText w:val="%1.%2.%3.%4.%5.%6.%7.%8.%9"/>
+      <w:lvlJc w:val="left"/>
+      <w:pPr>
+        <w:ind w:left="4320" w:hanging="1440"/>
+      </w:pPr>
+      <w:rPr>
+        <w:rFonts w:hint="default"/>
+      </w:rPr>
+    </w:lvl>
+  </w:abstractNum>
+  <w:abstractNum w:abstractNumId="39" w15:restartNumberingAfterBreak="0">
     <w:nsid w:val="750506E5"/>
     <w:multiLevelType w:val="multilevel"/>
     <w:tmpl w:val="4E987E70"/>
@@ -15356,7 +17413,120 @@
       </w:pPr>
     </w:lvl>
   </w:abstractNum>
-  <w:abstractNum w:abstractNumId="23" w15:restartNumberingAfterBreak="0">
+  <w:abstractNum w:abstractNumId="40" w15:restartNumberingAfterBreak="0">
+    <w:nsid w:val="7B9028EA"/>
+    <w:multiLevelType w:val="multilevel"/>
+    <w:tmpl w:val="95124B4E"/>
+    <w:lvl w:ilvl="0">
+      <w:start w:val="4"/>
+      <w:numFmt w:val="decimal"/>
+      <w:lvlText w:val="%1"/>
+      <w:lvlJc w:val="left"/>
+      <w:pPr>
+        <w:ind w:left="360" w:hanging="360"/>
+      </w:pPr>
+      <w:rPr>
+        <w:rFonts w:hint="default"/>
+      </w:rPr>
+    </w:lvl>
+    <w:lvl w:ilvl="1">
+      <w:start w:val="1"/>
+      <w:numFmt w:val="decimal"/>
+      <w:lvlText w:val="%1.%2"/>
+      <w:lvlJc w:val="left"/>
+      <w:pPr>
+        <w:ind w:left="720" w:hanging="360"/>
+      </w:pPr>
+      <w:rPr>
+        <w:rFonts w:hint="default"/>
+      </w:rPr>
+    </w:lvl>
+    <w:lvl w:ilvl="2">
+      <w:start w:val="1"/>
+      <w:numFmt w:val="decimal"/>
+      <w:lvlText w:val="%1.%2.%3"/>
+      <w:lvlJc w:val="left"/>
+      <w:pPr>
+        <w:ind w:left="1440" w:hanging="720"/>
+      </w:pPr>
+      <w:rPr>
+        <w:rFonts w:hint="default"/>
+      </w:rPr>
+    </w:lvl>
+    <w:lvl w:ilvl="3">
+      <w:start w:val="1"/>
+      <w:numFmt w:val="decimal"/>
+      <w:lvlText w:val="%1.%2.%3.%4"/>
+      <w:lvlJc w:val="left"/>
+      <w:pPr>
+        <w:ind w:left="1800" w:hanging="720"/>
+      </w:pPr>
+      <w:rPr>
+        <w:rFonts w:hint="default"/>
+      </w:rPr>
+    </w:lvl>
+    <w:lvl w:ilvl="4">
+      <w:start w:val="1"/>
+      <w:numFmt w:val="decimal"/>
+      <w:lvlText w:val="%1.%2.%3.%4.%5"/>
+      <w:lvlJc w:val="left"/>
+      <w:pPr>
+        <w:ind w:left="2160" w:hanging="720"/>
+      </w:pPr>
+      <w:rPr>
+        <w:rFonts w:hint="default"/>
+      </w:rPr>
+    </w:lvl>
+    <w:lvl w:ilvl="5">
+      <w:start w:val="1"/>
+      <w:numFmt w:val="decimal"/>
+      <w:lvlText w:val="%1.%2.%3.%4.%5.%6"/>
+      <w:lvlJc w:val="left"/>
+      <w:pPr>
+        <w:ind w:left="2880" w:hanging="1080"/>
+      </w:pPr>
+      <w:rPr>
+        <w:rFonts w:hint="default"/>
+      </w:rPr>
+    </w:lvl>
+    <w:lvl w:ilvl="6">
+      <w:start w:val="1"/>
+      <w:numFmt w:val="decimal"/>
+      <w:lvlText w:val="%1.%2.%3.%4.%5.%6.%7"/>
+      <w:lvlJc w:val="left"/>
+      <w:pPr>
+        <w:ind w:left="3240" w:hanging="1080"/>
+      </w:pPr>
+      <w:rPr>
+        <w:rFonts w:hint="default"/>
+      </w:rPr>
+    </w:lvl>
+    <w:lvl w:ilvl="7">
+      <w:start w:val="1"/>
+      <w:numFmt w:val="decimal"/>
+      <w:lvlText w:val="%1.%2.%3.%4.%5.%6.%7.%8"/>
+      <w:lvlJc w:val="left"/>
+      <w:pPr>
+        <w:ind w:left="3960" w:hanging="1440"/>
+      </w:pPr>
+      <w:rPr>
+        <w:rFonts w:hint="default"/>
+      </w:rPr>
+    </w:lvl>
+    <w:lvl w:ilvl="8">
+      <w:start w:val="1"/>
+      <w:numFmt w:val="decimal"/>
+      <w:lvlText w:val="%1.%2.%3.%4.%5.%6.%7.%8.%9"/>
+      <w:lvlJc w:val="left"/>
+      <w:pPr>
+        <w:ind w:left="4320" w:hanging="1440"/>
+      </w:pPr>
+      <w:rPr>
+        <w:rFonts w:hint="default"/>
+      </w:rPr>
+    </w:lvl>
+  </w:abstractNum>
+  <w:abstractNum w:abstractNumId="41" w15:restartNumberingAfterBreak="0">
     <w:nsid w:val="7C32661D"/>
     <w:multiLevelType w:val="hybridMultilevel"/>
     <w:tmpl w:val="56428F96"/>
@@ -15469,92 +17639,262 @@
       </w:rPr>
     </w:lvl>
   </w:abstractNum>
+  <w:abstractNum w:abstractNumId="42" w15:restartNumberingAfterBreak="0">
+    <w:nsid w:val="7CB3318F"/>
+    <w:multiLevelType w:val="multilevel"/>
+    <w:tmpl w:val="124AE0A4"/>
+    <w:lvl w:ilvl="0">
+      <w:start w:val="1"/>
+      <w:numFmt w:val="decimal"/>
+      <w:lvlText w:val="%1"/>
+      <w:lvlJc w:val="left"/>
+      <w:pPr>
+        <w:ind w:left="360" w:hanging="360"/>
+      </w:pPr>
+      <w:rPr>
+        <w:rFonts w:hint="default"/>
+      </w:rPr>
+    </w:lvl>
+    <w:lvl w:ilvl="1">
+      <w:start w:val="1"/>
+      <w:numFmt w:val="decimal"/>
+      <w:lvlText w:val="%1.%2"/>
+      <w:lvlJc w:val="left"/>
+      <w:pPr>
+        <w:ind w:left="720" w:hanging="360"/>
+      </w:pPr>
+      <w:rPr>
+        <w:rFonts w:hint="default"/>
+      </w:rPr>
+    </w:lvl>
+    <w:lvl w:ilvl="2">
+      <w:start w:val="1"/>
+      <w:numFmt w:val="decimal"/>
+      <w:lvlText w:val="%1.%2.%3"/>
+      <w:lvlJc w:val="left"/>
+      <w:pPr>
+        <w:ind w:left="1440" w:hanging="720"/>
+      </w:pPr>
+      <w:rPr>
+        <w:rFonts w:hint="default"/>
+      </w:rPr>
+    </w:lvl>
+    <w:lvl w:ilvl="3">
+      <w:start w:val="1"/>
+      <w:numFmt w:val="decimal"/>
+      <w:lvlText w:val="%1.%2.%3.%4"/>
+      <w:lvlJc w:val="left"/>
+      <w:pPr>
+        <w:ind w:left="1800" w:hanging="720"/>
+      </w:pPr>
+      <w:rPr>
+        <w:rFonts w:hint="default"/>
+      </w:rPr>
+    </w:lvl>
+    <w:lvl w:ilvl="4">
+      <w:start w:val="1"/>
+      <w:numFmt w:val="decimal"/>
+      <w:lvlText w:val="%1.%2.%3.%4.%5"/>
+      <w:lvlJc w:val="left"/>
+      <w:pPr>
+        <w:ind w:left="2160" w:hanging="720"/>
+      </w:pPr>
+      <w:rPr>
+        <w:rFonts w:hint="default"/>
+      </w:rPr>
+    </w:lvl>
+    <w:lvl w:ilvl="5">
+      <w:start w:val="1"/>
+      <w:numFmt w:val="decimal"/>
+      <w:lvlText w:val="%1.%2.%3.%4.%5.%6"/>
+      <w:lvlJc w:val="left"/>
+      <w:pPr>
+        <w:ind w:left="2880" w:hanging="1080"/>
+      </w:pPr>
+      <w:rPr>
+        <w:rFonts w:hint="default"/>
+      </w:rPr>
+    </w:lvl>
+    <w:lvl w:ilvl="6">
+      <w:start w:val="1"/>
+      <w:numFmt w:val="decimal"/>
+      <w:lvlText w:val="%1.%2.%3.%4.%5.%6.%7"/>
+      <w:lvlJc w:val="left"/>
+      <w:pPr>
+        <w:ind w:left="3240" w:hanging="1080"/>
+      </w:pPr>
+      <w:rPr>
+        <w:rFonts w:hint="default"/>
+      </w:rPr>
+    </w:lvl>
+    <w:lvl w:ilvl="7">
+      <w:start w:val="1"/>
+      <w:numFmt w:val="decimal"/>
+      <w:lvlText w:val="%1.%2.%3.%4.%5.%6.%7.%8"/>
+      <w:lvlJc w:val="left"/>
+      <w:pPr>
+        <w:ind w:left="3960" w:hanging="1440"/>
+      </w:pPr>
+      <w:rPr>
+        <w:rFonts w:hint="default"/>
+      </w:rPr>
+    </w:lvl>
+    <w:lvl w:ilvl="8">
+      <w:start w:val="1"/>
+      <w:numFmt w:val="decimal"/>
+      <w:lvlText w:val="%1.%2.%3.%4.%5.%6.%7.%8.%9"/>
+      <w:lvlJc w:val="left"/>
+      <w:pPr>
+        <w:ind w:left="4320" w:hanging="1440"/>
+      </w:pPr>
+      <w:rPr>
+        <w:rFonts w:hint="default"/>
+      </w:rPr>
+    </w:lvl>
+  </w:abstractNum>
   <w:num w:numId="1" w16cid:durableId="259417545">
+    <w:abstractNumId w:val="31"/>
+  </w:num>
+  <w:num w:numId="2" w16cid:durableId="189489870">
+    <w:abstractNumId w:val="31"/>
+  </w:num>
+  <w:num w:numId="3" w16cid:durableId="1289051309">
+    <w:abstractNumId w:val="31"/>
+  </w:num>
+  <w:num w:numId="4" w16cid:durableId="638387117">
+    <w:abstractNumId w:val="31"/>
+  </w:num>
+  <w:num w:numId="5" w16cid:durableId="768545325">
     <w:abstractNumId w:val="18"/>
   </w:num>
-  <w:num w:numId="2" w16cid:durableId="189489870">
-    <w:abstractNumId w:val="18"/>
+  <w:num w:numId="6" w16cid:durableId="2145268447">
+    <w:abstractNumId w:val="31"/>
   </w:num>
-  <w:num w:numId="3" w16cid:durableId="1289051309">
-    <w:abstractNumId w:val="18"/>
+  <w:num w:numId="7" w16cid:durableId="1138839563">
+    <w:abstractNumId w:val="4"/>
   </w:num>
-  <w:num w:numId="4" w16cid:durableId="638387117">
-    <w:abstractNumId w:val="18"/>
+  <w:num w:numId="8" w16cid:durableId="1842353970">
+    <w:abstractNumId w:val="41"/>
   </w:num>
-  <w:num w:numId="5" w16cid:durableId="768545325">
+  <w:num w:numId="9" w16cid:durableId="955601387">
+    <w:abstractNumId w:val="37"/>
+  </w:num>
+  <w:num w:numId="10" w16cid:durableId="40567772">
+    <w:abstractNumId w:val="25"/>
+  </w:num>
+  <w:num w:numId="11" w16cid:durableId="993292604">
+    <w:abstractNumId w:val="32"/>
+  </w:num>
+  <w:num w:numId="12" w16cid:durableId="1153376090">
+    <w:abstractNumId w:val="36"/>
+  </w:num>
+  <w:num w:numId="13" w16cid:durableId="1200510909">
+    <w:abstractNumId w:val="28"/>
+  </w:num>
+  <w:num w:numId="14" w16cid:durableId="1142117713">
+    <w:abstractNumId w:val="5"/>
+  </w:num>
+  <w:num w:numId="15" w16cid:durableId="1635864931">
+    <w:abstractNumId w:val="6"/>
+  </w:num>
+  <w:num w:numId="16" w16cid:durableId="1468816197">
+    <w:abstractNumId w:val="20"/>
+  </w:num>
+  <w:num w:numId="17" w16cid:durableId="60951320">
+    <w:abstractNumId w:val="39"/>
+  </w:num>
+  <w:num w:numId="18" w16cid:durableId="778648599">
+    <w:abstractNumId w:val="23"/>
+  </w:num>
+  <w:num w:numId="19" w16cid:durableId="8601309">
+    <w:abstractNumId w:val="2"/>
+  </w:num>
+  <w:num w:numId="20" w16cid:durableId="770317155">
+    <w:abstractNumId w:val="30"/>
+  </w:num>
+  <w:num w:numId="21" w16cid:durableId="363865280">
+    <w:abstractNumId w:val="29"/>
+  </w:num>
+  <w:num w:numId="22" w16cid:durableId="2068990885">
+    <w:abstractNumId w:val="7"/>
+  </w:num>
+  <w:num w:numId="23" w16cid:durableId="2115634632">
+    <w:abstractNumId w:val="31"/>
+  </w:num>
+  <w:num w:numId="24" w16cid:durableId="356544739">
+    <w:abstractNumId w:val="1"/>
+  </w:num>
+  <w:num w:numId="25" w16cid:durableId="1624506939">
+    <w:abstractNumId w:val="3"/>
+  </w:num>
+  <w:num w:numId="26" w16cid:durableId="209077507">
+    <w:abstractNumId w:val="27"/>
+  </w:num>
+  <w:num w:numId="27" w16cid:durableId="593130377">
+    <w:abstractNumId w:val="17"/>
+  </w:num>
+  <w:num w:numId="28" w16cid:durableId="1912740366">
+    <w:abstractNumId w:val="26"/>
+  </w:num>
+  <w:num w:numId="29" w16cid:durableId="526649108">
+    <w:abstractNumId w:val="13"/>
+  </w:num>
+  <w:num w:numId="30" w16cid:durableId="1926841868">
+    <w:abstractNumId w:val="10"/>
+  </w:num>
+  <w:num w:numId="31" w16cid:durableId="1773427226">
+    <w:abstractNumId w:val="35"/>
+  </w:num>
+  <w:num w:numId="32" w16cid:durableId="953831328">
+    <w:abstractNumId w:val="42"/>
+  </w:num>
+  <w:num w:numId="33" w16cid:durableId="2022925249">
+    <w:abstractNumId w:val="38"/>
+  </w:num>
+  <w:num w:numId="34" w16cid:durableId="1317609130">
+    <w:abstractNumId w:val="22"/>
+  </w:num>
+  <w:num w:numId="35" w16cid:durableId="802235381">
+    <w:abstractNumId w:val="40"/>
+  </w:num>
+  <w:num w:numId="36" w16cid:durableId="2112624336">
+    <w:abstractNumId w:val="34"/>
+  </w:num>
+  <w:num w:numId="37" w16cid:durableId="1075861278">
+    <w:abstractNumId w:val="8"/>
+  </w:num>
+  <w:num w:numId="38" w16cid:durableId="266811157">
+    <w:abstractNumId w:val="19"/>
+  </w:num>
+  <w:num w:numId="39" w16cid:durableId="1173759494">
+    <w:abstractNumId w:val="12"/>
+  </w:num>
+  <w:num w:numId="40" w16cid:durableId="1909538279">
+    <w:abstractNumId w:val="24"/>
+  </w:num>
+  <w:num w:numId="41" w16cid:durableId="860359600">
     <w:abstractNumId w:val="9"/>
   </w:num>
-  <w:num w:numId="6" w16cid:durableId="2145268447">
-    <w:abstractNumId w:val="18"/>
-  </w:num>
-  <w:num w:numId="7" w16cid:durableId="1138839563">
-    <w:abstractNumId w:val="3"/>
-  </w:num>
-  <w:num w:numId="8" w16cid:durableId="1842353970">
-    <w:abstractNumId w:val="23"/>
-  </w:num>
-  <w:num w:numId="9" w16cid:durableId="955601387">
-    <w:abstractNumId w:val="21"/>
-  </w:num>
-  <w:num w:numId="10" w16cid:durableId="40567772">
-    <w:abstractNumId w:val="12"/>
-  </w:num>
-  <w:num w:numId="11" w16cid:durableId="993292604">
-    <w:abstractNumId w:val="19"/>
-  </w:num>
-  <w:num w:numId="12" w16cid:durableId="1153376090">
-    <w:abstractNumId w:val="20"/>
-  </w:num>
-  <w:num w:numId="13" w16cid:durableId="1200510909">
+  <w:num w:numId="42" w16cid:durableId="225798902">
     <w:abstractNumId w:val="15"/>
   </w:num>
-  <w:num w:numId="14" w16cid:durableId="1142117713">
-    <w:abstractNumId w:val="4"/>
+  <w:num w:numId="43" w16cid:durableId="1444612514">
+    <w:abstractNumId w:val="14"/>
   </w:num>
-  <w:num w:numId="15" w16cid:durableId="1635864931">
-    <w:abstractNumId w:val="5"/>
+  <w:num w:numId="44" w16cid:durableId="1596284963">
+    <w:abstractNumId w:val="33"/>
   </w:num>
-  <w:num w:numId="16" w16cid:durableId="1468816197">
-    <w:abstractNumId w:val="10"/>
+  <w:num w:numId="45" w16cid:durableId="460029559">
+    <w:abstractNumId w:val="0"/>
   </w:num>
-  <w:num w:numId="17" w16cid:durableId="60951320">
-    <w:abstractNumId w:val="22"/>
+  <w:num w:numId="46" w16cid:durableId="572593193">
+    <w:abstractNumId w:val="16"/>
   </w:num>
-  <w:num w:numId="18" w16cid:durableId="778648599">
+  <w:num w:numId="47" w16cid:durableId="1756701783">
     <w:abstractNumId w:val="11"/>
   </w:num>
-  <w:num w:numId="19" w16cid:durableId="8601309">
-    <w:abstractNumId w:val="1"/>
-  </w:num>
-  <w:num w:numId="20" w16cid:durableId="770317155">
-    <w:abstractNumId w:val="17"/>
-  </w:num>
-  <w:num w:numId="21" w16cid:durableId="363865280">
-    <w:abstractNumId w:val="16"/>
-  </w:num>
-  <w:num w:numId="22" w16cid:durableId="2068990885">
-    <w:abstractNumId w:val="6"/>
-  </w:num>
-  <w:num w:numId="23" w16cid:durableId="2115634632">
-    <w:abstractNumId w:val="18"/>
-  </w:num>
-  <w:num w:numId="24" w16cid:durableId="356544739">
-    <w:abstractNumId w:val="0"/>
-  </w:num>
-  <w:num w:numId="25" w16cid:durableId="1624506939">
-    <w:abstractNumId w:val="2"/>
-  </w:num>
-  <w:num w:numId="26" w16cid:durableId="209077507">
-    <w:abstractNumId w:val="14"/>
-  </w:num>
-  <w:num w:numId="27" w16cid:durableId="593130377">
-    <w:abstractNumId w:val="8"/>
-  </w:num>
-  <w:num w:numId="28" w16cid:durableId="1912740366">
-    <w:abstractNumId w:val="13"/>
-  </w:num>
-  <w:num w:numId="29" w16cid:durableId="526649108">
-    <w:abstractNumId w:val="7"/>
+  <w:num w:numId="48" w16cid:durableId="2034770748">
+    <w:abstractNumId w:val="21"/>
   </w:num>
 </w:numbering>
 </file>
@@ -15917,6 +18257,7 @@
   <w:style w:type="character" w:default="1" w:styleId="DefaultParagraphFont">
     <w:name w:val="Default Paragraph Font"/>
     <w:uiPriority w:val="1"/>
+    <w:semiHidden/>
     <w:unhideWhenUsed/>
   </w:style>
   <w:style w:type="table" w:default="1" w:styleId="TableNormal">
